--- a/Projects/Chinook/Depth Occupancy/Model v1/Manuscript_v3.docx
+++ b/Projects/Chinook/Depth Occupancy/Model v1/Manuscript_v3.docx
@@ -449,25 +449,7 @@
           <w:sz w:val="22"/>
           <w:szCs w:val="22"/>
         </w:rPr>
-        <w:t xml:space="preserve">at first </w:t>
-      </w:r>
-      <w:proofErr w:type="gramStart"/>
-      <w:r>
-        <w:rPr>
-          <w:rFonts w:ascii="Georgia" w:hAnsi="Georgia"/>
-          <w:sz w:val="22"/>
-          <w:szCs w:val="22"/>
-        </w:rPr>
-        <w:t>whole sale</w:t>
-      </w:r>
-      <w:proofErr w:type="gramEnd"/>
-      <w:r>
-        <w:rPr>
-          <w:rFonts w:ascii="Georgia" w:hAnsi="Georgia"/>
-          <w:sz w:val="22"/>
-          <w:szCs w:val="22"/>
-        </w:rPr>
-        <w:t xml:space="preserve"> </w:t>
+        <w:t xml:space="preserve">at first whole sale </w:t>
       </w:r>
       <w:r>
         <w:rPr>
@@ -868,25 +850,7 @@
           <w:sz w:val="22"/>
           <w:szCs w:val="22"/>
         </w:rPr>
-        <w:t xml:space="preserve"> with the 0–</w:t>
-      </w:r>
-      <w:proofErr w:type="gramStart"/>
-      <w:r>
-        <w:rPr>
-          <w:rFonts w:ascii="Georgia" w:hAnsi="Georgia"/>
-          <w:sz w:val="22"/>
-          <w:szCs w:val="22"/>
-        </w:rPr>
-        <w:t>500 meter</w:t>
-      </w:r>
-      <w:proofErr w:type="gramEnd"/>
-      <w:r>
-        <w:rPr>
-          <w:rFonts w:ascii="Georgia" w:hAnsi="Georgia"/>
-          <w:sz w:val="22"/>
-          <w:szCs w:val="22"/>
-        </w:rPr>
-        <w:t xml:space="preserve"> range observed </w:t>
+        <w:t xml:space="preserve"> with the 0–500 meter range observed </w:t>
       </w:r>
       <w:r>
         <w:rPr>
@@ -1016,25 +980,7 @@
           <w:sz w:val="22"/>
           <w:szCs w:val="22"/>
         </w:rPr>
-        <w:t xml:space="preserve">There is clear </w:t>
-      </w:r>
-      <w:proofErr w:type="gramStart"/>
-      <w:r>
-        <w:rPr>
-          <w:rFonts w:ascii="Georgia" w:hAnsi="Georgia"/>
-          <w:sz w:val="22"/>
-          <w:szCs w:val="22"/>
-        </w:rPr>
-        <w:t>age based</w:t>
-      </w:r>
-      <w:proofErr w:type="gramEnd"/>
-      <w:r>
-        <w:rPr>
-          <w:rFonts w:ascii="Georgia" w:hAnsi="Georgia"/>
-          <w:sz w:val="22"/>
-          <w:szCs w:val="22"/>
-        </w:rPr>
-        <w:t xml:space="preserve"> stratification in the EBS where juveniles</w:t>
+        <w:t>There is clear age based stratification in the EBS where juveniles</w:t>
       </w:r>
       <w:r>
         <w:rPr>
@@ -1098,25 +1044,7 @@
           <w:sz w:val="22"/>
           <w:szCs w:val="22"/>
         </w:rPr>
-        <w:t xml:space="preserve">there is less year </w:t>
-      </w:r>
-      <w:proofErr w:type="gramStart"/>
-      <w:r>
-        <w:rPr>
-          <w:rFonts w:ascii="Georgia" w:hAnsi="Georgia"/>
-          <w:sz w:val="22"/>
-          <w:szCs w:val="22"/>
-        </w:rPr>
-        <w:t>class based</w:t>
-      </w:r>
-      <w:proofErr w:type="gramEnd"/>
-      <w:r>
-        <w:rPr>
-          <w:rFonts w:ascii="Georgia" w:hAnsi="Georgia"/>
-          <w:sz w:val="22"/>
-          <w:szCs w:val="22"/>
-        </w:rPr>
-        <w:t xml:space="preserve"> </w:t>
+        <w:t xml:space="preserve">there is less year class based </w:t>
       </w:r>
       <w:r>
         <w:rPr>
@@ -1362,25 +1290,7 @@
           <w:sz w:val="22"/>
           <w:szCs w:val="22"/>
         </w:rPr>
-        <w:t xml:space="preserve"> spend </w:t>
-      </w:r>
-      <w:proofErr w:type="gramStart"/>
-      <w:r>
-        <w:rPr>
-          <w:rFonts w:ascii="Georgia" w:hAnsi="Georgia"/>
-          <w:sz w:val="22"/>
-          <w:szCs w:val="22"/>
-        </w:rPr>
-        <w:t>the majority of</w:t>
-      </w:r>
-      <w:proofErr w:type="gramEnd"/>
-      <w:r>
-        <w:rPr>
-          <w:rFonts w:ascii="Georgia" w:hAnsi="Georgia"/>
-          <w:sz w:val="22"/>
-          <w:szCs w:val="22"/>
-        </w:rPr>
-        <w:t xml:space="preserve"> their time</w:t>
+        <w:t xml:space="preserve"> spend the majority of their time</w:t>
       </w:r>
       <w:r>
         <w:rPr>
@@ -1967,6 +1877,1670 @@
           <w:szCs w:val="22"/>
         </w:rPr>
       </w:pPr>
+    </w:p>
+    <w:p>
+      <w:pPr>
+        <w:rPr>
+          <w:rFonts w:ascii="Georgia" w:hAnsi="Georgia"/>
+          <w:sz w:val="22"/>
+          <w:szCs w:val="22"/>
+        </w:rPr>
+      </w:pPr>
+      <w:r>
+        <w:rPr>
+          <w:rFonts w:ascii="Georgia" w:hAnsi="Georgia"/>
+          <w:sz w:val="22"/>
+          <w:szCs w:val="22"/>
+        </w:rPr>
+        <w:t>--------------------------</w:t>
+      </w:r>
+    </w:p>
+    <w:p>
+      <w:pPr>
+        <w:rPr>
+          <w:rFonts w:ascii="Georgia" w:hAnsi="Georgia"/>
+          <w:sz w:val="22"/>
+          <w:szCs w:val="22"/>
+        </w:rPr>
+      </w:pPr>
+    </w:p>
+    <w:p>
+      <w:pPr>
+        <w:rPr>
+          <w:rFonts w:ascii="Georgia" w:hAnsi="Georgia"/>
+          <w:sz w:val="22"/>
+          <w:szCs w:val="22"/>
+        </w:rPr>
+      </w:pPr>
+    </w:p>
+    <w:p>
+      <w:pPr>
+        <w:rPr>
+          <w:rFonts w:ascii="Georgia" w:hAnsi="Georgia"/>
+          <w:sz w:val="22"/>
+          <w:szCs w:val="22"/>
+        </w:rPr>
+      </w:pPr>
+      <w:r>
+        <w:rPr>
+          <w:rFonts w:ascii="Georgia" w:hAnsi="Georgia"/>
+          <w:sz w:val="22"/>
+          <w:szCs w:val="22"/>
+        </w:rPr>
+        <w:t>Bycatch</w:t>
+      </w:r>
+      <w:r>
+        <w:rPr>
+          <w:rFonts w:ascii="Georgia" w:hAnsi="Georgia"/>
+          <w:sz w:val="22"/>
+          <w:szCs w:val="22"/>
+        </w:rPr>
+        <w:t xml:space="preserve"> </w:t>
+      </w:r>
+      <w:r>
+        <w:rPr>
+          <w:rFonts w:ascii="Georgia" w:hAnsi="Georgia"/>
+          <w:sz w:val="22"/>
+          <w:szCs w:val="22"/>
+        </w:rPr>
+        <w:t>—</w:t>
+      </w:r>
+      <w:r>
+        <w:rPr>
+          <w:rFonts w:ascii="Georgia" w:hAnsi="Georgia"/>
+          <w:sz w:val="22"/>
+          <w:szCs w:val="22"/>
+        </w:rPr>
+        <w:t xml:space="preserve"> </w:t>
+      </w:r>
+      <w:r>
+        <w:rPr>
+          <w:rFonts w:ascii="Georgia" w:hAnsi="Georgia"/>
+          <w:sz w:val="22"/>
+          <w:szCs w:val="22"/>
+        </w:rPr>
+        <w:t>the capture of non-target organisms</w:t>
+      </w:r>
+      <w:r>
+        <w:rPr>
+          <w:rFonts w:ascii="Georgia" w:hAnsi="Georgia"/>
+          <w:sz w:val="22"/>
+          <w:szCs w:val="22"/>
+        </w:rPr>
+        <w:t xml:space="preserve"> </w:t>
+      </w:r>
+      <w:r>
+        <w:rPr>
+          <w:rFonts w:ascii="Georgia" w:hAnsi="Georgia"/>
+          <w:sz w:val="22"/>
+          <w:szCs w:val="22"/>
+        </w:rPr>
+        <w:t>—</w:t>
+      </w:r>
+      <w:r>
+        <w:rPr>
+          <w:rFonts w:ascii="Georgia" w:hAnsi="Georgia"/>
+          <w:sz w:val="22"/>
+          <w:szCs w:val="22"/>
+        </w:rPr>
+        <w:t xml:space="preserve"> </w:t>
+      </w:r>
+      <w:r>
+        <w:rPr>
+          <w:rFonts w:ascii="Georgia" w:hAnsi="Georgia"/>
+          <w:sz w:val="22"/>
+          <w:szCs w:val="22"/>
+        </w:rPr>
+        <w:t>is a persistent issue in many fisheries (Davies, 2009; Hall, 2000).</w:t>
+      </w:r>
+      <w:r>
+        <w:rPr>
+          <w:rFonts w:ascii="Georgia" w:hAnsi="Georgia"/>
+          <w:sz w:val="22"/>
+          <w:szCs w:val="22"/>
+        </w:rPr>
+        <w:t xml:space="preserve"> </w:t>
+      </w:r>
+      <w:r>
+        <w:rPr>
+          <w:rFonts w:ascii="Georgia" w:hAnsi="Georgia"/>
+          <w:sz w:val="22"/>
+          <w:szCs w:val="22"/>
+        </w:rPr>
+        <w:t xml:space="preserve">While it first gained public attention </w:t>
+      </w:r>
+      <w:r>
+        <w:rPr>
+          <w:rFonts w:ascii="Georgia" w:hAnsi="Georgia"/>
+          <w:sz w:val="22"/>
+          <w:szCs w:val="22"/>
+        </w:rPr>
+        <w:t>through</w:t>
+      </w:r>
+      <w:r>
+        <w:rPr>
+          <w:rFonts w:ascii="Georgia" w:hAnsi="Georgia"/>
+          <w:sz w:val="22"/>
+          <w:szCs w:val="22"/>
+        </w:rPr>
+        <w:t xml:space="preserve"> incidental take of charismatic megafauna (Hall, 2000), subsequent research has illuminated a range of concerns. These include the waste of edible protein (Hall, 2000; Zeller., 2018), conflicts between fisheries targeting different species (Lomeli, 2021; NPFMC, 2022), increased extinction risk for vulnerable species (Wallace, 2013) (</w:t>
+      </w:r>
+      <w:proofErr w:type="spellStart"/>
+      <w:r>
+        <w:rPr>
+          <w:rFonts w:ascii="Georgia" w:hAnsi="Georgia"/>
+          <w:sz w:val="22"/>
+          <w:szCs w:val="22"/>
+        </w:rPr>
+        <w:t>D’Agrosa</w:t>
+      </w:r>
+      <w:proofErr w:type="spellEnd"/>
+      <w:r>
+        <w:rPr>
+          <w:rFonts w:ascii="Georgia" w:hAnsi="Georgia"/>
+          <w:sz w:val="22"/>
+          <w:szCs w:val="22"/>
+        </w:rPr>
+        <w:t>, 2000), trophic disruption (Estes., 2011), and destabilization of population dynamics (Hall, 2000). As a result, considerable attention has been directed toward reducing bycatc</w:t>
+      </w:r>
+      <w:r>
+        <w:rPr>
+          <w:rFonts w:ascii="Georgia" w:hAnsi="Georgia"/>
+          <w:sz w:val="22"/>
+          <w:szCs w:val="22"/>
+        </w:rPr>
+        <w:t>h</w:t>
+      </w:r>
+      <w:r>
+        <w:rPr>
+          <w:rFonts w:ascii="Georgia" w:hAnsi="Georgia"/>
+          <w:sz w:val="22"/>
+          <w:szCs w:val="22"/>
+        </w:rPr>
+        <w:t>.</w:t>
+      </w:r>
+      <w:r>
+        <w:rPr>
+          <w:rFonts w:ascii="Georgia" w:hAnsi="Georgia"/>
+          <w:sz w:val="22"/>
+          <w:szCs w:val="22"/>
+        </w:rPr>
+        <w:t xml:space="preserve"> </w:t>
+      </w:r>
+    </w:p>
+    <w:p>
+      <w:pPr>
+        <w:rPr>
+          <w:rFonts w:ascii="Georgia" w:hAnsi="Georgia"/>
+          <w:sz w:val="22"/>
+          <w:szCs w:val="22"/>
+        </w:rPr>
+      </w:pPr>
+    </w:p>
+    <w:p>
+      <w:pPr>
+        <w:rPr>
+          <w:rFonts w:ascii="Georgia" w:hAnsi="Georgia"/>
+          <w:sz w:val="22"/>
+          <w:szCs w:val="22"/>
+        </w:rPr>
+      </w:pPr>
+      <w:r>
+        <w:rPr>
+          <w:rFonts w:ascii="Georgia" w:hAnsi="Georgia"/>
+          <w:sz w:val="22"/>
+          <w:szCs w:val="22"/>
+        </w:rPr>
+        <w:t xml:space="preserve">Of particular concern in the state of Alaska is the incidental capture of Chinook salmon </w:t>
+      </w:r>
+      <w:r>
+        <w:rPr>
+          <w:rFonts w:ascii="Georgia" w:hAnsi="Georgia"/>
+          <w:sz w:val="22"/>
+          <w:szCs w:val="22"/>
+        </w:rPr>
+        <w:t>(</w:t>
+      </w:r>
+      <w:r>
+        <w:rPr>
+          <w:rFonts w:ascii="Georgia" w:hAnsi="Georgia"/>
+          <w:i/>
+          <w:iCs/>
+          <w:sz w:val="22"/>
+          <w:szCs w:val="22"/>
+        </w:rPr>
+        <w:t>Oncorhynchus tshawytscha</w:t>
+      </w:r>
+      <w:r>
+        <w:rPr>
+          <w:rFonts w:ascii="Georgia" w:hAnsi="Georgia"/>
+          <w:sz w:val="22"/>
+          <w:szCs w:val="22"/>
+        </w:rPr>
+        <w:t xml:space="preserve">) in the Walleye pollock </w:t>
+      </w:r>
+      <w:r>
+        <w:rPr>
+          <w:rFonts w:ascii="Georgia" w:hAnsi="Georgia"/>
+          <w:sz w:val="22"/>
+          <w:szCs w:val="22"/>
+        </w:rPr>
+        <w:t>(</w:t>
+      </w:r>
+      <w:r>
+        <w:rPr>
+          <w:rFonts w:ascii="Georgia" w:hAnsi="Georgia"/>
+          <w:i/>
+          <w:iCs/>
+          <w:sz w:val="22"/>
+          <w:szCs w:val="22"/>
+        </w:rPr>
+        <w:t xml:space="preserve">Gadus </w:t>
+      </w:r>
+      <w:proofErr w:type="spellStart"/>
+      <w:r>
+        <w:rPr>
+          <w:rFonts w:ascii="Georgia" w:hAnsi="Georgia"/>
+          <w:i/>
+          <w:iCs/>
+          <w:sz w:val="22"/>
+          <w:szCs w:val="22"/>
+        </w:rPr>
+        <w:t>chalcogrammus</w:t>
+      </w:r>
+      <w:proofErr w:type="spellEnd"/>
+      <w:r>
+        <w:rPr>
+          <w:rFonts w:ascii="Georgia" w:hAnsi="Georgia"/>
+          <w:sz w:val="22"/>
+          <w:szCs w:val="22"/>
+        </w:rPr>
+        <w:t xml:space="preserve">) </w:t>
+      </w:r>
+      <w:r>
+        <w:rPr>
+          <w:rFonts w:ascii="Georgia" w:hAnsi="Georgia"/>
+          <w:sz w:val="22"/>
+          <w:szCs w:val="22"/>
+        </w:rPr>
+        <w:t xml:space="preserve">fishery </w:t>
+      </w:r>
+      <w:r>
+        <w:rPr>
+          <w:rFonts w:ascii="Georgia" w:hAnsi="Georgia"/>
+          <w:sz w:val="22"/>
+          <w:szCs w:val="22"/>
+        </w:rPr>
+        <w:t>(NPFMC, 2022).</w:t>
+      </w:r>
+      <w:r>
+        <w:rPr>
+          <w:rFonts w:ascii="Georgia" w:hAnsi="Georgia"/>
+          <w:sz w:val="22"/>
+          <w:szCs w:val="22"/>
+        </w:rPr>
+        <w:t xml:space="preserve"> </w:t>
+      </w:r>
+      <w:r>
+        <w:rPr>
+          <w:rFonts w:ascii="Georgia" w:hAnsi="Georgia"/>
+          <w:sz w:val="22"/>
+          <w:szCs w:val="22"/>
+        </w:rPr>
+        <w:t>Th</w:t>
+      </w:r>
+      <w:r>
+        <w:rPr>
+          <w:rFonts w:ascii="Georgia" w:hAnsi="Georgia"/>
+          <w:sz w:val="22"/>
+          <w:szCs w:val="22"/>
+        </w:rPr>
+        <w:t>e</w:t>
+      </w:r>
+      <w:r>
+        <w:rPr>
+          <w:rFonts w:ascii="Georgia" w:hAnsi="Georgia"/>
+          <w:sz w:val="22"/>
+          <w:szCs w:val="22"/>
+        </w:rPr>
+        <w:t xml:space="preserve"> </w:t>
+      </w:r>
+      <w:r>
+        <w:rPr>
+          <w:rFonts w:ascii="Georgia" w:hAnsi="Georgia"/>
+          <w:sz w:val="22"/>
+          <w:szCs w:val="22"/>
+        </w:rPr>
+        <w:t xml:space="preserve">pollock </w:t>
+      </w:r>
+      <w:r>
+        <w:rPr>
+          <w:rFonts w:ascii="Georgia" w:hAnsi="Georgia"/>
+          <w:sz w:val="22"/>
+          <w:szCs w:val="22"/>
+        </w:rPr>
+        <w:t>fishery</w:t>
+      </w:r>
+      <w:r>
+        <w:rPr>
+          <w:rFonts w:ascii="Georgia" w:hAnsi="Georgia"/>
+          <w:sz w:val="22"/>
+          <w:szCs w:val="22"/>
+        </w:rPr>
+        <w:t xml:space="preserve"> is the largest in the United States by volume (NPFMC, 2022)</w:t>
+      </w:r>
+      <w:r>
+        <w:rPr>
+          <w:rFonts w:ascii="Georgia" w:hAnsi="Georgia"/>
+          <w:sz w:val="22"/>
+          <w:szCs w:val="22"/>
+        </w:rPr>
+        <w:t>.</w:t>
+      </w:r>
+      <w:r>
+        <w:rPr>
+          <w:rFonts w:ascii="Georgia" w:hAnsi="Georgia"/>
+          <w:sz w:val="22"/>
+          <w:szCs w:val="22"/>
+        </w:rPr>
+        <w:t xml:space="preserve"> </w:t>
+      </w:r>
+      <w:r>
+        <w:rPr>
+          <w:rFonts w:ascii="Georgia" w:hAnsi="Georgia"/>
+          <w:sz w:val="22"/>
+          <w:szCs w:val="22"/>
+        </w:rPr>
+        <w:t>T</w:t>
+      </w:r>
+      <w:r>
+        <w:rPr>
+          <w:rFonts w:ascii="Georgia" w:hAnsi="Georgia"/>
+          <w:sz w:val="22"/>
+          <w:szCs w:val="22"/>
+        </w:rPr>
+        <w:t xml:space="preserve">he retained </w:t>
+      </w:r>
+      <w:r>
+        <w:rPr>
+          <w:rFonts w:ascii="Georgia" w:hAnsi="Georgia"/>
+          <w:sz w:val="22"/>
+          <w:szCs w:val="22"/>
+        </w:rPr>
+        <w:t>2020</w:t>
+      </w:r>
+      <w:r>
+        <w:rPr>
+          <w:rFonts w:ascii="Georgia" w:hAnsi="Georgia"/>
+          <w:sz w:val="22"/>
+          <w:szCs w:val="22"/>
+        </w:rPr>
+        <w:t xml:space="preserve"> pollock catch in </w:t>
+      </w:r>
+      <w:r>
+        <w:rPr>
+          <w:rFonts w:ascii="Georgia" w:hAnsi="Georgia"/>
+          <w:sz w:val="22"/>
+          <w:szCs w:val="22"/>
+        </w:rPr>
+        <w:t xml:space="preserve">just </w:t>
+      </w:r>
+      <w:r>
+        <w:rPr>
+          <w:rFonts w:ascii="Georgia" w:hAnsi="Georgia"/>
+          <w:sz w:val="22"/>
+          <w:szCs w:val="22"/>
+        </w:rPr>
+        <w:t>the G</w:t>
+      </w:r>
+      <w:r>
+        <w:rPr>
+          <w:rFonts w:ascii="Georgia" w:hAnsi="Georgia"/>
+          <w:sz w:val="22"/>
+          <w:szCs w:val="22"/>
+        </w:rPr>
+        <w:t>ulf of Alaska (GOA)</w:t>
+      </w:r>
+      <w:r>
+        <w:rPr>
+          <w:rFonts w:ascii="Georgia" w:hAnsi="Georgia"/>
+          <w:sz w:val="22"/>
+          <w:szCs w:val="22"/>
+        </w:rPr>
+        <w:t xml:space="preserve"> </w:t>
+      </w:r>
+      <w:r>
+        <w:rPr>
+          <w:rFonts w:ascii="Georgia" w:hAnsi="Georgia"/>
+          <w:sz w:val="22"/>
+          <w:szCs w:val="22"/>
+        </w:rPr>
+        <w:t>total</w:t>
+      </w:r>
+      <w:r>
+        <w:rPr>
+          <w:rFonts w:ascii="Georgia" w:hAnsi="Georgia"/>
+          <w:sz w:val="22"/>
+          <w:szCs w:val="22"/>
+        </w:rPr>
+        <w:t>ed</w:t>
+      </w:r>
+      <w:r>
+        <w:rPr>
+          <w:rFonts w:ascii="Georgia" w:hAnsi="Georgia"/>
+          <w:sz w:val="22"/>
+          <w:szCs w:val="22"/>
+        </w:rPr>
+        <w:t xml:space="preserve"> 107,000 metric tons</w:t>
+      </w:r>
+      <w:r>
+        <w:rPr>
+          <w:rFonts w:ascii="Georgia" w:hAnsi="Georgia"/>
+          <w:sz w:val="22"/>
+          <w:szCs w:val="22"/>
+        </w:rPr>
+        <w:t xml:space="preserve"> and </w:t>
+      </w:r>
+      <w:r>
+        <w:rPr>
+          <w:rFonts w:ascii="Georgia" w:hAnsi="Georgia"/>
+          <w:sz w:val="22"/>
+          <w:szCs w:val="22"/>
+        </w:rPr>
+        <w:t>had a first wholesale value of</w:t>
+      </w:r>
+      <w:r>
+        <w:rPr>
+          <w:rFonts w:ascii="Georgia" w:hAnsi="Georgia"/>
+          <w:sz w:val="22"/>
+          <w:szCs w:val="22"/>
+        </w:rPr>
+        <w:t xml:space="preserve"> $70.6 (Monnahan, 2021).</w:t>
+      </w:r>
+      <w:r>
+        <w:rPr>
+          <w:rFonts w:ascii="Georgia" w:hAnsi="Georgia"/>
+          <w:sz w:val="22"/>
+          <w:szCs w:val="22"/>
+        </w:rPr>
+        <w:t xml:space="preserve"> Yet, regardless of the remaining allowable catch, the fishery is shut down if Chinook salmon bycatch allowances are exceeded </w:t>
+      </w:r>
+      <w:r>
+        <w:rPr>
+          <w:rFonts w:ascii="Georgia" w:hAnsi="Georgia"/>
+          <w:sz w:val="22"/>
+          <w:szCs w:val="22"/>
+        </w:rPr>
+        <w:t>(NPFMC, 2024).</w:t>
+      </w:r>
+      <w:r>
+        <w:rPr>
+          <w:rFonts w:ascii="Georgia" w:hAnsi="Georgia"/>
+          <w:sz w:val="22"/>
+          <w:szCs w:val="22"/>
+        </w:rPr>
+        <w:t xml:space="preserve"> For the Gulf of Alaska</w:t>
+      </w:r>
+      <w:r>
+        <w:rPr>
+          <w:rFonts w:ascii="Georgia" w:hAnsi="Georgia"/>
+          <w:sz w:val="22"/>
+          <w:szCs w:val="22"/>
+        </w:rPr>
+        <w:t xml:space="preserve"> these limits are set at</w:t>
+      </w:r>
+      <w:r>
+        <w:rPr>
+          <w:rFonts w:ascii="Georgia" w:hAnsi="Georgia"/>
+          <w:sz w:val="22"/>
+          <w:szCs w:val="22"/>
+        </w:rPr>
+        <w:t xml:space="preserve"> </w:t>
+      </w:r>
+      <w:r>
+        <w:rPr>
+          <w:rFonts w:ascii="Georgia" w:hAnsi="Georgia"/>
+          <w:sz w:val="22"/>
+          <w:szCs w:val="22"/>
+        </w:rPr>
+        <w:t>18,316 fish for the Central GOA and 6,684 for the Western GOA, (Amendment 93) with limited provisions for reallocation of unused PSC between sectors (Amendment 103) (NPFMC, 2024).</w:t>
+      </w:r>
+      <w:r>
+        <w:rPr>
+          <w:rFonts w:ascii="Georgia" w:hAnsi="Georgia"/>
+          <w:sz w:val="22"/>
+          <w:szCs w:val="22"/>
+        </w:rPr>
+        <w:t xml:space="preserve"> With such limited allowances, </w:t>
+      </w:r>
+      <w:r>
+        <w:rPr>
+          <w:rFonts w:ascii="Georgia" w:hAnsi="Georgia"/>
+          <w:sz w:val="22"/>
+          <w:szCs w:val="22"/>
+        </w:rPr>
+        <w:t>bycatch avoidance</w:t>
+      </w:r>
+      <w:r>
+        <w:rPr>
+          <w:rFonts w:ascii="Georgia" w:hAnsi="Georgia"/>
+          <w:sz w:val="22"/>
+          <w:szCs w:val="22"/>
+        </w:rPr>
+        <w:t xml:space="preserve"> </w:t>
+      </w:r>
+      <w:r>
+        <w:rPr>
+          <w:rFonts w:ascii="Georgia" w:hAnsi="Georgia"/>
+          <w:sz w:val="22"/>
+          <w:szCs w:val="22"/>
+        </w:rPr>
+        <w:t>has been</w:t>
+      </w:r>
+      <w:r>
+        <w:rPr>
+          <w:rFonts w:ascii="Georgia" w:hAnsi="Georgia"/>
+          <w:sz w:val="22"/>
+          <w:szCs w:val="22"/>
+        </w:rPr>
+        <w:t xml:space="preserve"> </w:t>
+      </w:r>
+      <w:r>
+        <w:rPr>
+          <w:rFonts w:ascii="Georgia" w:hAnsi="Georgia"/>
+          <w:sz w:val="22"/>
+          <w:szCs w:val="22"/>
+        </w:rPr>
+        <w:t>an area of active development</w:t>
+      </w:r>
+      <w:r>
+        <w:rPr>
+          <w:rFonts w:ascii="Georgia" w:hAnsi="Georgia"/>
+          <w:sz w:val="22"/>
+          <w:szCs w:val="22"/>
+        </w:rPr>
+        <w:t xml:space="preserve">. </w:t>
+      </w:r>
+    </w:p>
+    <w:p>
+      <w:pPr>
+        <w:rPr>
+          <w:rFonts w:ascii="Georgia" w:hAnsi="Georgia"/>
+          <w:sz w:val="22"/>
+          <w:szCs w:val="22"/>
+        </w:rPr>
+      </w:pPr>
+    </w:p>
+    <w:p>
+      <w:pPr>
+        <w:rPr>
+          <w:rFonts w:ascii="Georgia" w:hAnsi="Georgia"/>
+          <w:sz w:val="22"/>
+          <w:szCs w:val="22"/>
+        </w:rPr>
+      </w:pPr>
+      <w:r>
+        <w:rPr>
+          <w:rFonts w:ascii="Georgia" w:hAnsi="Georgia"/>
+          <w:sz w:val="22"/>
+          <w:szCs w:val="22"/>
+        </w:rPr>
+        <w:t>Of those developments, o</w:t>
+      </w:r>
+      <w:r>
+        <w:rPr>
+          <w:rFonts w:ascii="Georgia" w:hAnsi="Georgia"/>
+          <w:sz w:val="22"/>
+          <w:szCs w:val="22"/>
+        </w:rPr>
+        <w:t xml:space="preserve">ne of the most promising has been </w:t>
+      </w:r>
+      <w:r>
+        <w:rPr>
+          <w:rFonts w:ascii="Georgia" w:hAnsi="Georgia"/>
+          <w:sz w:val="22"/>
+          <w:szCs w:val="22"/>
+        </w:rPr>
+        <w:t xml:space="preserve">cooperative data-sharing amongst fishers </w:t>
+      </w:r>
+      <w:r>
+        <w:rPr>
+          <w:rFonts w:ascii="Georgia" w:hAnsi="Georgia"/>
+          <w:sz w:val="22"/>
+          <w:szCs w:val="22"/>
+        </w:rPr>
+        <w:t>(NPMFC, 2022).</w:t>
+      </w:r>
+      <w:r>
+        <w:rPr>
+          <w:rFonts w:ascii="Georgia" w:hAnsi="Georgia"/>
+          <w:sz w:val="22"/>
+          <w:szCs w:val="22"/>
+        </w:rPr>
+        <w:t xml:space="preserve"> </w:t>
+      </w:r>
+      <w:r>
+        <w:rPr>
+          <w:rFonts w:ascii="Georgia" w:hAnsi="Georgia"/>
+          <w:sz w:val="22"/>
+          <w:szCs w:val="22"/>
+        </w:rPr>
+        <w:t xml:space="preserve">Through such programs fishers can dynamically adjust their response to bycatch risk based on up-to-date information shared through the whole fleet. This information is also used to setup </w:t>
+      </w:r>
+      <w:r>
+        <w:rPr>
+          <w:rFonts w:ascii="Georgia" w:hAnsi="Georgia"/>
+          <w:sz w:val="22"/>
+          <w:szCs w:val="22"/>
+        </w:rPr>
+        <w:t>short-term closures in high-bycatch zones</w:t>
+      </w:r>
+      <w:r>
+        <w:rPr>
+          <w:rFonts w:ascii="Georgia" w:hAnsi="Georgia"/>
+          <w:sz w:val="22"/>
+          <w:szCs w:val="22"/>
+        </w:rPr>
+        <w:t xml:space="preserve"> </w:t>
+      </w:r>
+      <w:r>
+        <w:rPr>
+          <w:rFonts w:ascii="Georgia" w:hAnsi="Georgia"/>
+          <w:sz w:val="22"/>
+          <w:szCs w:val="22"/>
+        </w:rPr>
+        <w:t>(NPFMC, 2022)</w:t>
+      </w:r>
+      <w:r>
+        <w:rPr>
+          <w:rFonts w:ascii="Georgia" w:hAnsi="Georgia"/>
+          <w:sz w:val="22"/>
+          <w:szCs w:val="22"/>
+        </w:rPr>
+        <w:t xml:space="preserve"> – yet another tool in the</w:t>
+      </w:r>
+      <w:r>
+        <w:rPr>
+          <w:rFonts w:ascii="Georgia" w:hAnsi="Georgia"/>
+          <w:sz w:val="22"/>
+          <w:szCs w:val="22"/>
+        </w:rPr>
+        <w:t xml:space="preserve"> </w:t>
+      </w:r>
+      <w:r>
+        <w:rPr>
+          <w:rFonts w:ascii="Georgia" w:hAnsi="Georgia"/>
+          <w:sz w:val="22"/>
+          <w:szCs w:val="22"/>
+        </w:rPr>
+        <w:t xml:space="preserve">dynamic ocean management </w:t>
+      </w:r>
+      <w:r>
+        <w:rPr>
+          <w:rFonts w:ascii="Georgia" w:hAnsi="Georgia"/>
+          <w:sz w:val="22"/>
+          <w:szCs w:val="22"/>
+        </w:rPr>
+        <w:t>toolbox</w:t>
+      </w:r>
+      <w:r>
+        <w:rPr>
+          <w:rFonts w:ascii="Georgia" w:hAnsi="Georgia"/>
+          <w:sz w:val="22"/>
+          <w:szCs w:val="22"/>
+        </w:rPr>
+        <w:t xml:space="preserve"> </w:t>
+      </w:r>
+      <w:r>
+        <w:rPr>
+          <w:rFonts w:ascii="Georgia" w:hAnsi="Georgia"/>
+          <w:sz w:val="22"/>
+          <w:szCs w:val="22"/>
+        </w:rPr>
+        <w:t>that draw</w:t>
+      </w:r>
+      <w:r>
+        <w:rPr>
+          <w:rFonts w:ascii="Georgia" w:hAnsi="Georgia"/>
+          <w:sz w:val="22"/>
+          <w:szCs w:val="22"/>
+        </w:rPr>
+        <w:t>s</w:t>
+      </w:r>
+      <w:r>
+        <w:rPr>
+          <w:rFonts w:ascii="Georgia" w:hAnsi="Georgia"/>
+          <w:sz w:val="22"/>
+          <w:szCs w:val="22"/>
+        </w:rPr>
+        <w:t xml:space="preserve"> </w:t>
+      </w:r>
+      <w:r>
+        <w:rPr>
+          <w:rFonts w:ascii="Georgia" w:hAnsi="Georgia"/>
+          <w:sz w:val="22"/>
+          <w:szCs w:val="22"/>
+        </w:rPr>
+        <w:t>its</w:t>
+      </w:r>
+      <w:r>
+        <w:rPr>
+          <w:rFonts w:ascii="Georgia" w:hAnsi="Georgia"/>
+          <w:sz w:val="22"/>
+          <w:szCs w:val="22"/>
+        </w:rPr>
+        <w:t xml:space="preserve"> power from </w:t>
+      </w:r>
+      <w:r>
+        <w:rPr>
+          <w:rFonts w:ascii="Georgia" w:hAnsi="Georgia"/>
+          <w:sz w:val="22"/>
+          <w:szCs w:val="22"/>
+        </w:rPr>
+        <w:t xml:space="preserve">near real-time, local information </w:t>
+      </w:r>
+      <w:r>
+        <w:rPr>
+          <w:rFonts w:ascii="Georgia" w:hAnsi="Georgia"/>
+          <w:sz w:val="22"/>
+          <w:szCs w:val="22"/>
+        </w:rPr>
+        <w:t xml:space="preserve">on </w:t>
+      </w:r>
+      <w:r>
+        <w:rPr>
+          <w:rFonts w:ascii="Georgia" w:hAnsi="Georgia"/>
+          <w:sz w:val="22"/>
+          <w:szCs w:val="22"/>
+        </w:rPr>
+        <w:t>bycatch risk</w:t>
+      </w:r>
+      <w:r>
+        <w:rPr>
+          <w:rFonts w:ascii="Georgia" w:hAnsi="Georgia"/>
+          <w:sz w:val="22"/>
+          <w:szCs w:val="22"/>
+        </w:rPr>
+        <w:t xml:space="preserve"> (Squires, 2021)</w:t>
+      </w:r>
+      <w:r>
+        <w:rPr>
+          <w:rFonts w:ascii="Georgia" w:hAnsi="Georgia"/>
+          <w:sz w:val="22"/>
+          <w:szCs w:val="22"/>
+        </w:rPr>
+        <w:t xml:space="preserve">. </w:t>
+      </w:r>
+    </w:p>
+    <w:p>
+      <w:pPr>
+        <w:rPr>
+          <w:rFonts w:ascii="Georgia" w:hAnsi="Georgia"/>
+          <w:sz w:val="22"/>
+          <w:szCs w:val="22"/>
+        </w:rPr>
+      </w:pPr>
+    </w:p>
+    <w:p>
+      <w:pPr>
+        <w:rPr>
+          <w:rFonts w:ascii="Georgia" w:hAnsi="Georgia"/>
+          <w:sz w:val="22"/>
+          <w:szCs w:val="22"/>
+        </w:rPr>
+      </w:pPr>
+      <w:r>
+        <w:rPr>
+          <w:rFonts w:ascii="Georgia" w:hAnsi="Georgia"/>
+          <w:sz w:val="22"/>
+          <w:szCs w:val="22"/>
+        </w:rPr>
+        <w:t xml:space="preserve">Adding information on depth occupancy to this toolbox could prove fruitful. </w:t>
+      </w:r>
+      <w:r>
+        <w:rPr>
+          <w:rFonts w:ascii="Georgia" w:hAnsi="Georgia"/>
+          <w:sz w:val="22"/>
+          <w:szCs w:val="22"/>
+        </w:rPr>
+        <w:t xml:space="preserve">Adult pollock are largely demersal (Adams, 2009) (Duffy-Anderson, 2003) whereas Chinook salmon </w:t>
+      </w:r>
+      <w:r>
+        <w:rPr>
+          <w:rFonts w:ascii="Georgia" w:hAnsi="Georgia"/>
+          <w:sz w:val="22"/>
+          <w:szCs w:val="22"/>
+        </w:rPr>
+        <w:t xml:space="preserve">are very active in the water column </w:t>
+      </w:r>
+      <w:r>
+        <w:rPr>
+          <w:rFonts w:ascii="Georgia" w:hAnsi="Georgia"/>
+          <w:sz w:val="22"/>
+          <w:szCs w:val="22"/>
+        </w:rPr>
+        <w:t>(Courtney, 2019, 2021)</w:t>
+      </w:r>
+      <w:r>
+        <w:rPr>
+          <w:rFonts w:ascii="Georgia" w:hAnsi="Georgia"/>
+          <w:sz w:val="22"/>
+          <w:szCs w:val="22"/>
+        </w:rPr>
+        <w:t xml:space="preserve"> (Orsi, 1995)</w:t>
+      </w:r>
+      <w:r>
+        <w:rPr>
+          <w:rFonts w:ascii="Georgia" w:hAnsi="Georgia"/>
+          <w:sz w:val="22"/>
+          <w:szCs w:val="22"/>
+        </w:rPr>
+        <w:t xml:space="preserve">. </w:t>
+      </w:r>
+      <w:r>
+        <w:rPr>
+          <w:rFonts w:ascii="Georgia" w:hAnsi="Georgia"/>
+          <w:sz w:val="22"/>
+          <w:szCs w:val="22"/>
+        </w:rPr>
+        <w:t xml:space="preserve">While </w:t>
+      </w:r>
+      <w:r>
+        <w:rPr>
+          <w:rFonts w:ascii="Georgia" w:hAnsi="Georgia"/>
+          <w:sz w:val="22"/>
+          <w:szCs w:val="22"/>
+        </w:rPr>
+        <w:t>Chinook salmon</w:t>
+      </w:r>
+      <w:r>
+        <w:rPr>
+          <w:rFonts w:ascii="Georgia" w:hAnsi="Georgia"/>
+          <w:sz w:val="22"/>
+          <w:szCs w:val="22"/>
+        </w:rPr>
+        <w:t xml:space="preserve"> </w:t>
+      </w:r>
+      <w:r>
+        <w:rPr>
+          <w:rFonts w:ascii="Georgia" w:hAnsi="Georgia"/>
+          <w:sz w:val="22"/>
+          <w:szCs w:val="22"/>
+        </w:rPr>
+        <w:t>s</w:t>
+      </w:r>
+      <w:r>
+        <w:rPr>
+          <w:rFonts w:ascii="Georgia" w:hAnsi="Georgia"/>
+          <w:sz w:val="22"/>
+          <w:szCs w:val="22"/>
+        </w:rPr>
+        <w:t xml:space="preserve">pend </w:t>
+      </w:r>
+      <w:r>
+        <w:rPr>
+          <w:rFonts w:ascii="Georgia" w:hAnsi="Georgia"/>
+          <w:sz w:val="22"/>
+          <w:szCs w:val="22"/>
+        </w:rPr>
+        <w:t>most of</w:t>
+      </w:r>
+      <w:r>
+        <w:rPr>
+          <w:rFonts w:ascii="Georgia" w:hAnsi="Georgia"/>
+          <w:sz w:val="22"/>
+          <w:szCs w:val="22"/>
+        </w:rPr>
+        <w:t xml:space="preserve"> their time</w:t>
+      </w:r>
+      <w:r>
+        <w:rPr>
+          <w:rFonts w:ascii="Georgia" w:hAnsi="Georgia"/>
+          <w:sz w:val="22"/>
+          <w:szCs w:val="22"/>
+        </w:rPr>
+        <w:t xml:space="preserve"> </w:t>
+      </w:r>
+      <w:r>
+        <w:rPr>
+          <w:rFonts w:ascii="Georgia" w:hAnsi="Georgia"/>
+          <w:sz w:val="22"/>
+          <w:szCs w:val="22"/>
+        </w:rPr>
+        <w:t>between</w:t>
+      </w:r>
+      <w:r>
+        <w:rPr>
+          <w:rFonts w:ascii="Georgia" w:hAnsi="Georgia"/>
+          <w:sz w:val="22"/>
+          <w:szCs w:val="22"/>
+        </w:rPr>
+        <w:t xml:space="preserve"> 0 and 50m</w:t>
+      </w:r>
+      <w:r>
+        <w:rPr>
+          <w:rFonts w:ascii="Georgia" w:hAnsi="Georgia"/>
+          <w:sz w:val="22"/>
+          <w:szCs w:val="22"/>
+        </w:rPr>
+        <w:t xml:space="preserve"> </w:t>
+      </w:r>
+      <w:r>
+        <w:rPr>
+          <w:rFonts w:ascii="Georgia" w:hAnsi="Georgia"/>
+          <w:sz w:val="22"/>
+          <w:szCs w:val="22"/>
+        </w:rPr>
+        <w:t xml:space="preserve">their overall observed range extends beyond 500m </w:t>
+      </w:r>
+      <w:r>
+        <w:rPr>
+          <w:rFonts w:ascii="Georgia" w:hAnsi="Georgia"/>
+          <w:sz w:val="22"/>
+          <w:szCs w:val="22"/>
+        </w:rPr>
+        <w:t>(Courtney, 2019, 2021)</w:t>
+      </w:r>
+      <w:r>
+        <w:rPr>
+          <w:rFonts w:ascii="Georgia" w:hAnsi="Georgia"/>
+          <w:sz w:val="22"/>
+          <w:szCs w:val="22"/>
+        </w:rPr>
+        <w:t>.</w:t>
+      </w:r>
+      <w:r>
+        <w:rPr>
+          <w:rFonts w:ascii="Georgia" w:hAnsi="Georgia"/>
+          <w:sz w:val="22"/>
+          <w:szCs w:val="22"/>
+        </w:rPr>
+        <w:t xml:space="preserve"> </w:t>
+      </w:r>
+      <w:r>
+        <w:rPr>
+          <w:rFonts w:ascii="Georgia" w:hAnsi="Georgia"/>
+          <w:sz w:val="22"/>
+          <w:szCs w:val="22"/>
+        </w:rPr>
+        <w:t>They also</w:t>
+      </w:r>
+      <w:r>
+        <w:rPr>
+          <w:rFonts w:ascii="Georgia" w:hAnsi="Georgia"/>
+          <w:sz w:val="22"/>
+          <w:szCs w:val="22"/>
+        </w:rPr>
+        <w:t xml:space="preserve"> display flexible diel behaviors, </w:t>
+      </w:r>
+      <w:r>
+        <w:rPr>
+          <w:rFonts w:ascii="Georgia" w:hAnsi="Georgia"/>
+          <w:sz w:val="22"/>
+          <w:szCs w:val="22"/>
+        </w:rPr>
+        <w:t>sometimes</w:t>
+      </w:r>
+      <w:r>
+        <w:rPr>
+          <w:rFonts w:ascii="Georgia" w:hAnsi="Georgia"/>
+          <w:sz w:val="22"/>
+          <w:szCs w:val="22"/>
+        </w:rPr>
+        <w:t xml:space="preserve"> revers</w:t>
+      </w:r>
+      <w:r>
+        <w:rPr>
+          <w:rFonts w:ascii="Georgia" w:hAnsi="Georgia"/>
+          <w:sz w:val="22"/>
+          <w:szCs w:val="22"/>
+        </w:rPr>
+        <w:t>e</w:t>
+      </w:r>
+      <w:r>
+        <w:rPr>
+          <w:rFonts w:ascii="Georgia" w:hAnsi="Georgia"/>
+          <w:sz w:val="22"/>
+          <w:szCs w:val="22"/>
+        </w:rPr>
+        <w:t xml:space="preserve"> their movement patterns seasonally (Arostegui, 2017)</w:t>
+      </w:r>
+      <w:r>
+        <w:rPr>
+          <w:rFonts w:ascii="Georgia" w:hAnsi="Georgia"/>
+          <w:sz w:val="22"/>
+          <w:szCs w:val="22"/>
+        </w:rPr>
+        <w:t xml:space="preserve"> </w:t>
+      </w:r>
+      <w:r>
+        <w:rPr>
+          <w:rFonts w:ascii="Georgia" w:hAnsi="Georgia"/>
+          <w:sz w:val="22"/>
+          <w:szCs w:val="22"/>
+        </w:rPr>
+        <w:t>(Courtney, 2019, 2021)</w:t>
+      </w:r>
+      <w:r>
+        <w:rPr>
+          <w:rFonts w:ascii="Georgia" w:hAnsi="Georgia"/>
+          <w:sz w:val="22"/>
+          <w:szCs w:val="22"/>
+        </w:rPr>
+        <w:t>,</w:t>
+      </w:r>
+      <w:r>
+        <w:rPr>
+          <w:rFonts w:ascii="Georgia" w:hAnsi="Georgia"/>
+          <w:sz w:val="22"/>
+          <w:szCs w:val="22"/>
+        </w:rPr>
+        <w:t xml:space="preserve"> and seem to vary their depth occupancy in relation to </w:t>
+      </w:r>
+      <w:r>
+        <w:rPr>
+          <w:rFonts w:ascii="Georgia" w:hAnsi="Georgia"/>
+          <w:sz w:val="22"/>
+          <w:szCs w:val="22"/>
+        </w:rPr>
+        <w:t xml:space="preserve">temperature, productivity indicators, and current </w:t>
+      </w:r>
+      <w:r>
+        <w:rPr>
+          <w:rFonts w:ascii="Georgia" w:hAnsi="Georgia"/>
+          <w:sz w:val="22"/>
+          <w:szCs w:val="22"/>
+        </w:rPr>
+        <w:t>velocity (</w:t>
+      </w:r>
+      <w:r>
+        <w:rPr>
+          <w:rFonts w:ascii="Georgia" w:hAnsi="Georgia"/>
+          <w:sz w:val="22"/>
+          <w:szCs w:val="22"/>
+        </w:rPr>
+        <w:t>Freshwater, 2024) (Orsi, 1995)</w:t>
+      </w:r>
+      <w:r>
+        <w:rPr>
+          <w:rFonts w:ascii="Georgia" w:hAnsi="Georgia"/>
+          <w:sz w:val="22"/>
+          <w:szCs w:val="22"/>
+        </w:rPr>
+        <w:t xml:space="preserve"> (Hinke, 2005)</w:t>
+      </w:r>
+      <w:r>
+        <w:rPr>
+          <w:rFonts w:ascii="Georgia" w:hAnsi="Georgia"/>
+          <w:sz w:val="22"/>
+          <w:szCs w:val="22"/>
+        </w:rPr>
+        <w:t>.</w:t>
+      </w:r>
+      <w:r>
+        <w:rPr>
+          <w:rFonts w:ascii="Georgia" w:hAnsi="Georgia"/>
+          <w:sz w:val="22"/>
+          <w:szCs w:val="22"/>
+        </w:rPr>
+        <w:t xml:space="preserve"> </w:t>
+      </w:r>
+      <w:r>
+        <w:rPr>
+          <w:rFonts w:ascii="Georgia" w:hAnsi="Georgia"/>
+          <w:sz w:val="22"/>
+          <w:szCs w:val="22"/>
+        </w:rPr>
+        <w:t>In contrast, while</w:t>
+      </w:r>
+      <w:r>
+        <w:rPr>
+          <w:rFonts w:ascii="Georgia" w:hAnsi="Georgia"/>
+          <w:sz w:val="22"/>
+          <w:szCs w:val="22"/>
+        </w:rPr>
+        <w:t xml:space="preserve"> pollock</w:t>
+      </w:r>
+      <w:r>
+        <w:rPr>
+          <w:rFonts w:ascii="Georgia" w:hAnsi="Georgia"/>
+          <w:sz w:val="22"/>
+          <w:szCs w:val="22"/>
+        </w:rPr>
+        <w:t xml:space="preserve"> </w:t>
+      </w:r>
+      <w:r>
+        <w:rPr>
+          <w:rFonts w:ascii="Georgia" w:hAnsi="Georgia"/>
+          <w:sz w:val="22"/>
+          <w:szCs w:val="22"/>
+        </w:rPr>
+        <w:t>exhibiting diel patterns</w:t>
+      </w:r>
+      <w:r>
+        <w:rPr>
+          <w:rFonts w:ascii="Georgia" w:hAnsi="Georgia"/>
+          <w:sz w:val="22"/>
+          <w:szCs w:val="22"/>
+        </w:rPr>
+        <w:t xml:space="preserve"> have been observed (Adams, 2009) (Miyashita, 2004) the majority of adult pollock are demersal </w:t>
+      </w:r>
+      <w:r>
+        <w:rPr>
+          <w:rFonts w:ascii="Georgia" w:hAnsi="Georgia"/>
+          <w:sz w:val="22"/>
+          <w:szCs w:val="22"/>
+        </w:rPr>
+        <w:t xml:space="preserve">– </w:t>
+      </w:r>
+      <w:r>
+        <w:rPr>
+          <w:rFonts w:ascii="Georgia" w:hAnsi="Georgia"/>
+          <w:sz w:val="22"/>
+          <w:szCs w:val="22"/>
+        </w:rPr>
+        <w:t>a</w:t>
+      </w:r>
+      <w:r>
+        <w:rPr>
+          <w:rFonts w:ascii="Georgia" w:hAnsi="Georgia"/>
+          <w:sz w:val="22"/>
+          <w:szCs w:val="22"/>
+        </w:rPr>
+        <w:t xml:space="preserve"> pattern reinforced by the fact that</w:t>
+      </w:r>
+      <w:r>
+        <w:rPr>
+          <w:rFonts w:ascii="Georgia" w:hAnsi="Georgia"/>
+          <w:sz w:val="22"/>
+          <w:szCs w:val="22"/>
+        </w:rPr>
+        <w:t xml:space="preserve"> the fishery targets them at or near the sea floor (Stratton, 2023). </w:t>
+      </w:r>
+      <w:r>
+        <w:rPr>
+          <w:rFonts w:ascii="Georgia" w:hAnsi="Georgia"/>
+          <w:sz w:val="22"/>
+          <w:szCs w:val="22"/>
+        </w:rPr>
+        <w:t>These differences</w:t>
+      </w:r>
+      <w:r>
+        <w:rPr>
+          <w:rFonts w:ascii="Georgia" w:hAnsi="Georgia"/>
+          <w:sz w:val="22"/>
+          <w:szCs w:val="22"/>
+        </w:rPr>
+        <w:t xml:space="preserve"> suggest that</w:t>
+      </w:r>
+      <w:r>
+        <w:rPr>
+          <w:rFonts w:ascii="Georgia" w:hAnsi="Georgia"/>
+          <w:sz w:val="22"/>
+          <w:szCs w:val="22"/>
+        </w:rPr>
+        <w:t xml:space="preserve"> bycatch risk could be further mitigated if</w:t>
+      </w:r>
+      <w:r>
+        <w:rPr>
+          <w:rFonts w:ascii="Georgia" w:hAnsi="Georgia"/>
+          <w:sz w:val="22"/>
+          <w:szCs w:val="22"/>
+        </w:rPr>
+        <w:t xml:space="preserve"> localized and dynamic information on Chinook salmon </w:t>
+      </w:r>
+      <w:r>
+        <w:rPr>
+          <w:rFonts w:ascii="Georgia" w:hAnsi="Georgia"/>
+          <w:sz w:val="22"/>
+          <w:szCs w:val="22"/>
+        </w:rPr>
+        <w:t>depth occupancy</w:t>
+      </w:r>
+      <w:r>
+        <w:rPr>
+          <w:rFonts w:ascii="Georgia" w:hAnsi="Georgia"/>
+          <w:sz w:val="22"/>
+          <w:szCs w:val="22"/>
+        </w:rPr>
+        <w:t xml:space="preserve"> was available</w:t>
+      </w:r>
+      <w:r>
+        <w:rPr>
+          <w:rFonts w:ascii="Georgia" w:hAnsi="Georgia"/>
+          <w:sz w:val="22"/>
+          <w:szCs w:val="22"/>
+        </w:rPr>
+        <w:t>.</w:t>
+      </w:r>
+    </w:p>
+    <w:p>
+      <w:pPr>
+        <w:rPr>
+          <w:rFonts w:ascii="Georgia" w:hAnsi="Georgia"/>
+          <w:sz w:val="22"/>
+          <w:szCs w:val="22"/>
+        </w:rPr>
+      </w:pPr>
+    </w:p>
+    <w:p>
+      <w:pPr>
+        <w:rPr>
+          <w:rFonts w:ascii="Georgia" w:hAnsi="Georgia"/>
+          <w:sz w:val="22"/>
+          <w:szCs w:val="22"/>
+        </w:rPr>
+      </w:pPr>
+      <w:r>
+        <w:rPr>
+          <w:rFonts w:ascii="Georgia" w:hAnsi="Georgia"/>
+          <w:sz w:val="22"/>
+          <w:szCs w:val="22"/>
+        </w:rPr>
+        <w:t>A</w:t>
+      </w:r>
+      <w:r>
+        <w:rPr>
+          <w:rFonts w:ascii="Georgia" w:hAnsi="Georgia"/>
+          <w:sz w:val="22"/>
+          <w:szCs w:val="22"/>
+        </w:rPr>
+        <w:t xml:space="preserve"> model</w:t>
+      </w:r>
+      <w:r>
+        <w:rPr>
+          <w:rFonts w:ascii="Georgia" w:hAnsi="Georgia"/>
+          <w:sz w:val="22"/>
+          <w:szCs w:val="22"/>
+        </w:rPr>
+        <w:t xml:space="preserve"> capable of producing such information</w:t>
+      </w:r>
+      <w:r>
+        <w:rPr>
+          <w:rFonts w:ascii="Georgia" w:hAnsi="Georgia"/>
+          <w:sz w:val="22"/>
+          <w:szCs w:val="22"/>
+        </w:rPr>
+        <w:t xml:space="preserve"> </w:t>
+      </w:r>
+      <w:r>
+        <w:rPr>
+          <w:rFonts w:ascii="Georgia" w:hAnsi="Georgia"/>
+          <w:sz w:val="22"/>
+          <w:szCs w:val="22"/>
+        </w:rPr>
+        <w:t xml:space="preserve">has </w:t>
+      </w:r>
+      <w:r>
+        <w:rPr>
+          <w:rFonts w:ascii="Georgia" w:hAnsi="Georgia"/>
+          <w:sz w:val="22"/>
+          <w:szCs w:val="22"/>
+        </w:rPr>
+        <w:t xml:space="preserve">not </w:t>
+      </w:r>
+      <w:r>
+        <w:rPr>
+          <w:rFonts w:ascii="Georgia" w:hAnsi="Georgia"/>
+          <w:sz w:val="22"/>
+          <w:szCs w:val="22"/>
+        </w:rPr>
+        <w:t xml:space="preserve">yet </w:t>
+      </w:r>
+      <w:r>
+        <w:rPr>
+          <w:rFonts w:ascii="Georgia" w:hAnsi="Georgia"/>
+          <w:sz w:val="22"/>
+          <w:szCs w:val="22"/>
+        </w:rPr>
+        <w:t xml:space="preserve">been </w:t>
+      </w:r>
+      <w:r>
+        <w:rPr>
+          <w:rFonts w:ascii="Georgia" w:hAnsi="Georgia"/>
+          <w:sz w:val="22"/>
+          <w:szCs w:val="22"/>
+        </w:rPr>
+        <w:t>built</w:t>
+      </w:r>
+      <w:r>
+        <w:rPr>
+          <w:rFonts w:ascii="Georgia" w:hAnsi="Georgia"/>
+          <w:sz w:val="22"/>
+          <w:szCs w:val="22"/>
+        </w:rPr>
+        <w:t xml:space="preserve">. </w:t>
+      </w:r>
+      <w:r>
+        <w:rPr>
+          <w:rFonts w:ascii="Georgia" w:hAnsi="Georgia"/>
+          <w:sz w:val="22"/>
+          <w:szCs w:val="22"/>
+        </w:rPr>
+        <w:t>Most studies on</w:t>
+      </w:r>
+      <w:r>
+        <w:rPr>
+          <w:rFonts w:ascii="Georgia" w:hAnsi="Georgia"/>
+          <w:sz w:val="22"/>
+          <w:szCs w:val="22"/>
+        </w:rPr>
+        <w:t xml:space="preserve"> depth occupancy in Chinook salmon</w:t>
+      </w:r>
+      <w:r>
+        <w:rPr>
+          <w:rFonts w:ascii="Georgia" w:hAnsi="Georgia"/>
+          <w:sz w:val="22"/>
+          <w:szCs w:val="22"/>
+        </w:rPr>
+        <w:t xml:space="preserve"> </w:t>
+      </w:r>
+      <w:r>
+        <w:rPr>
+          <w:rFonts w:ascii="Georgia" w:hAnsi="Georgia"/>
+          <w:sz w:val="22"/>
+          <w:szCs w:val="22"/>
+        </w:rPr>
+        <w:t xml:space="preserve">have focused on understanding the factors influencing depth </w:t>
+      </w:r>
+      <w:r>
+        <w:rPr>
+          <w:rFonts w:ascii="Georgia" w:hAnsi="Georgia"/>
+          <w:sz w:val="22"/>
+          <w:szCs w:val="22"/>
+        </w:rPr>
+        <w:t>as opposed to</w:t>
+      </w:r>
+      <w:r>
+        <w:rPr>
+          <w:rFonts w:ascii="Georgia" w:hAnsi="Georgia"/>
+          <w:sz w:val="22"/>
+          <w:szCs w:val="22"/>
+        </w:rPr>
+        <w:t xml:space="preserve"> developing inferential tools for </w:t>
+      </w:r>
+      <w:r>
+        <w:rPr>
+          <w:rFonts w:ascii="Georgia" w:hAnsi="Georgia"/>
+          <w:sz w:val="22"/>
+          <w:szCs w:val="22"/>
+        </w:rPr>
+        <w:t xml:space="preserve">localized </w:t>
+      </w:r>
+      <w:r>
+        <w:rPr>
+          <w:rFonts w:ascii="Georgia" w:hAnsi="Georgia"/>
+          <w:sz w:val="22"/>
+          <w:szCs w:val="22"/>
+        </w:rPr>
+        <w:t xml:space="preserve">prediction (Freshwater, 2024). </w:t>
+      </w:r>
+      <w:r>
+        <w:rPr>
+          <w:rFonts w:ascii="Georgia" w:hAnsi="Georgia"/>
+          <w:sz w:val="22"/>
+          <w:szCs w:val="22"/>
+        </w:rPr>
+        <w:t>One exception was</w:t>
+      </w:r>
+      <w:r>
+        <w:rPr>
+          <w:rFonts w:ascii="Georgia" w:hAnsi="Georgia"/>
+          <w:sz w:val="22"/>
+          <w:szCs w:val="22"/>
+        </w:rPr>
+        <w:t xml:space="preserve"> </w:t>
+      </w:r>
+      <w:r>
+        <w:rPr>
+          <w:rFonts w:ascii="Georgia" w:hAnsi="Georgia"/>
+          <w:sz w:val="22"/>
+          <w:szCs w:val="22"/>
+        </w:rPr>
+        <w:t xml:space="preserve">Freshwater et al., (2024) </w:t>
+      </w:r>
+      <w:r>
+        <w:rPr>
+          <w:rFonts w:ascii="Georgia" w:hAnsi="Georgia"/>
+          <w:sz w:val="22"/>
+          <w:szCs w:val="22"/>
+        </w:rPr>
+        <w:t xml:space="preserve">who </w:t>
+      </w:r>
+      <w:r>
+        <w:rPr>
+          <w:rFonts w:ascii="Georgia" w:hAnsi="Georgia"/>
+          <w:sz w:val="22"/>
+          <w:szCs w:val="22"/>
+        </w:rPr>
+        <w:t>train</w:t>
+      </w:r>
+      <w:r>
+        <w:rPr>
+          <w:rFonts w:ascii="Georgia" w:hAnsi="Georgia"/>
+          <w:sz w:val="22"/>
+          <w:szCs w:val="22"/>
+        </w:rPr>
+        <w:t>ed</w:t>
+      </w:r>
+      <w:r>
+        <w:rPr>
+          <w:rFonts w:ascii="Georgia" w:hAnsi="Georgia"/>
+          <w:sz w:val="22"/>
+          <w:szCs w:val="22"/>
+        </w:rPr>
+        <w:t xml:space="preserve"> a model that </w:t>
+      </w:r>
+      <w:r>
+        <w:rPr>
+          <w:rFonts w:ascii="Georgia" w:hAnsi="Georgia"/>
+          <w:sz w:val="22"/>
+          <w:szCs w:val="22"/>
+        </w:rPr>
+        <w:t>leveraged</w:t>
+      </w:r>
+      <w:r>
+        <w:rPr>
+          <w:rFonts w:ascii="Georgia" w:hAnsi="Georgia"/>
+          <w:sz w:val="22"/>
+          <w:szCs w:val="22"/>
+        </w:rPr>
+        <w:t xml:space="preserve"> localized environmental and temporal covariates</w:t>
+      </w:r>
+      <w:r>
+        <w:rPr>
+          <w:rFonts w:ascii="Georgia" w:hAnsi="Georgia"/>
+          <w:sz w:val="22"/>
+          <w:szCs w:val="22"/>
+        </w:rPr>
+        <w:t xml:space="preserve"> to predict expected depth. However, to</w:t>
+      </w:r>
+      <w:r>
+        <w:rPr>
+          <w:rFonts w:ascii="Georgia" w:hAnsi="Georgia"/>
+          <w:sz w:val="22"/>
+          <w:szCs w:val="22"/>
+        </w:rPr>
+        <w:t xml:space="preserve"> assess risk </w:t>
+      </w:r>
+      <w:r>
+        <w:rPr>
+          <w:rFonts w:ascii="Georgia" w:hAnsi="Georgia"/>
+          <w:sz w:val="22"/>
+          <w:szCs w:val="22"/>
+        </w:rPr>
+        <w:t>in a specific depth range,</w:t>
+      </w:r>
+      <w:r>
+        <w:rPr>
+          <w:rFonts w:ascii="Georgia" w:hAnsi="Georgia"/>
+          <w:sz w:val="22"/>
+          <w:szCs w:val="22"/>
+        </w:rPr>
+        <w:t xml:space="preserve"> </w:t>
+      </w:r>
+      <w:r>
+        <w:rPr>
+          <w:rFonts w:ascii="Georgia" w:hAnsi="Georgia"/>
+          <w:sz w:val="22"/>
+          <w:szCs w:val="22"/>
+        </w:rPr>
+        <w:t>a</w:t>
+      </w:r>
+      <w:r>
+        <w:rPr>
+          <w:rFonts w:ascii="Georgia" w:hAnsi="Georgia"/>
+          <w:sz w:val="22"/>
+          <w:szCs w:val="22"/>
+        </w:rPr>
+        <w:t xml:space="preserve"> model need</w:t>
+      </w:r>
+      <w:r>
+        <w:rPr>
+          <w:rFonts w:ascii="Georgia" w:hAnsi="Georgia"/>
+          <w:sz w:val="22"/>
+          <w:szCs w:val="22"/>
+        </w:rPr>
+        <w:t>s</w:t>
+      </w:r>
+      <w:r>
+        <w:rPr>
+          <w:rFonts w:ascii="Georgia" w:hAnsi="Georgia"/>
+          <w:sz w:val="22"/>
+          <w:szCs w:val="22"/>
+        </w:rPr>
+        <w:t xml:space="preserve"> to </w:t>
+      </w:r>
+      <w:r>
+        <w:rPr>
+          <w:rFonts w:ascii="Georgia" w:hAnsi="Georgia"/>
+          <w:sz w:val="22"/>
+          <w:szCs w:val="22"/>
+        </w:rPr>
+        <w:t xml:space="preserve">estimate the </w:t>
+      </w:r>
+      <w:r>
+        <w:rPr>
+          <w:rFonts w:ascii="Georgia" w:hAnsi="Georgia"/>
+          <w:sz w:val="22"/>
+          <w:szCs w:val="22"/>
+        </w:rPr>
+        <w:t>distribution of fish within the water column</w:t>
+      </w:r>
+      <w:r>
+        <w:rPr>
+          <w:rFonts w:ascii="Georgia" w:hAnsi="Georgia"/>
+          <w:sz w:val="22"/>
+          <w:szCs w:val="22"/>
+        </w:rPr>
+        <w:t xml:space="preserve">. </w:t>
+      </w:r>
+      <w:r>
+        <w:rPr>
+          <w:rFonts w:ascii="Georgia" w:hAnsi="Georgia"/>
+          <w:sz w:val="22"/>
+          <w:szCs w:val="22"/>
+        </w:rPr>
+        <w:t xml:space="preserve">Arostegui et al. (2017) did produce such a distributional model, but </w:t>
+      </w:r>
+      <w:r>
+        <w:rPr>
+          <w:rFonts w:ascii="Georgia" w:hAnsi="Georgia"/>
+          <w:sz w:val="22"/>
+          <w:szCs w:val="22"/>
+        </w:rPr>
+        <w:t>without</w:t>
+      </w:r>
+      <w:r>
+        <w:rPr>
+          <w:rFonts w:ascii="Georgia" w:hAnsi="Georgia"/>
+          <w:sz w:val="22"/>
+          <w:szCs w:val="22"/>
+        </w:rPr>
+        <w:t xml:space="preserve"> </w:t>
+      </w:r>
+      <w:r>
+        <w:rPr>
+          <w:rFonts w:ascii="Georgia" w:hAnsi="Georgia"/>
+          <w:sz w:val="22"/>
+          <w:szCs w:val="22"/>
+        </w:rPr>
+        <w:t>feature</w:t>
+      </w:r>
+      <w:r>
+        <w:rPr>
+          <w:rFonts w:ascii="Georgia" w:hAnsi="Georgia"/>
+          <w:sz w:val="22"/>
+          <w:szCs w:val="22"/>
+        </w:rPr>
+        <w:t>s</w:t>
+      </w:r>
+      <w:r>
+        <w:rPr>
+          <w:rFonts w:ascii="Georgia" w:hAnsi="Georgia"/>
+          <w:sz w:val="22"/>
+          <w:szCs w:val="22"/>
+        </w:rPr>
+        <w:t xml:space="preserve"> </w:t>
+      </w:r>
+      <w:r>
+        <w:rPr>
+          <w:rFonts w:ascii="Georgia" w:hAnsi="Georgia"/>
+          <w:sz w:val="22"/>
+          <w:szCs w:val="22"/>
+        </w:rPr>
+        <w:t>amenable to</w:t>
+      </w:r>
+      <w:r>
+        <w:rPr>
+          <w:rFonts w:ascii="Georgia" w:hAnsi="Georgia"/>
+          <w:sz w:val="22"/>
+          <w:szCs w:val="22"/>
+        </w:rPr>
+        <w:t xml:space="preserve"> localized and dynamic predictions. </w:t>
+      </w:r>
+      <w:r>
+        <w:rPr>
+          <w:rFonts w:ascii="Georgia" w:hAnsi="Georgia"/>
+          <w:sz w:val="22"/>
+          <w:szCs w:val="22"/>
+        </w:rPr>
+        <w:t>Combining these two approaches remains an open opportunity</w:t>
+      </w:r>
+      <w:r>
+        <w:rPr>
+          <w:rFonts w:ascii="Georgia" w:hAnsi="Georgia"/>
+          <w:sz w:val="22"/>
+          <w:szCs w:val="22"/>
+        </w:rPr>
+        <w:t xml:space="preserve"> for Chinook salmon</w:t>
+      </w:r>
+      <w:r>
+        <w:rPr>
+          <w:rFonts w:ascii="Georgia" w:hAnsi="Georgia"/>
+          <w:sz w:val="22"/>
+          <w:szCs w:val="22"/>
+        </w:rPr>
+        <w:t xml:space="preserve">. </w:t>
+      </w:r>
+    </w:p>
+    <w:p>
+      <w:pPr>
+        <w:rPr>
+          <w:rFonts w:ascii="Georgia" w:hAnsi="Georgia"/>
+          <w:sz w:val="22"/>
+          <w:szCs w:val="22"/>
+        </w:rPr>
+      </w:pPr>
+    </w:p>
+    <w:p>
+      <w:pPr>
+        <w:rPr>
+          <w:rFonts w:ascii="Georgia" w:hAnsi="Georgia"/>
+          <w:sz w:val="22"/>
+          <w:szCs w:val="22"/>
+        </w:rPr>
+      </w:pPr>
       <w:r>
         <w:rPr>
           <w:rFonts w:ascii="Georgia" w:hAnsi="Georgia"/>
@@ -1975,7 +3549,7 @@
           <w:szCs w:val="22"/>
           <w:shd w:val="clear" w:color="auto" w:fill="FFFFFF"/>
         </w:rPr>
-        <w:t>Our goal</w:t>
+        <w:t>Therefore, our</w:t>
       </w:r>
       <w:r>
         <w:rPr>
@@ -1985,7 +3559,7 @@
           <w:szCs w:val="22"/>
           <w:shd w:val="clear" w:color="auto" w:fill="FFFFFF"/>
         </w:rPr>
-        <w:t>, therefore,</w:t>
+        <w:t xml:space="preserve"> goal is to </w:t>
       </w:r>
       <w:r>
         <w:rPr>
@@ -1995,7 +3569,497 @@
           <w:szCs w:val="22"/>
           <w:shd w:val="clear" w:color="auto" w:fill="FFFFFF"/>
         </w:rPr>
-        <w:t xml:space="preserve"> is to explore whether a model, whose predictions of depth occupancy can be tailored to specific places and times, can offer meaningful guidance for avoiding Chinook salmon to reduce their incidental capture. We will do this by: (1) building a deep learning model to estimate the likelihood of depth-bin use (given presence at that latitude and longitude) based on environmental and temporal covariates, (2) evaluating the model predictions against observed depth occupancy as well as past research, and (3) generating a year's worth of depth occupancy predictions in the GOA so as to illustrate, with a few specific examples, how those predictions can guide the selection of places and times where the likelihood of Chinook occupancy, by depth bin, is minimized.</w:t>
+        <w:t>build a</w:t>
+      </w:r>
+      <w:r>
+        <w:rPr>
+          <w:rFonts w:ascii="Georgia" w:hAnsi="Georgia"/>
+          <w:color w:val="222222"/>
+          <w:sz w:val="22"/>
+          <w:szCs w:val="22"/>
+          <w:shd w:val="clear" w:color="auto" w:fill="FFFFFF"/>
+        </w:rPr>
+        <w:t xml:space="preserve"> </w:t>
+      </w:r>
+      <w:r>
+        <w:rPr>
+          <w:rFonts w:ascii="Georgia" w:hAnsi="Georgia"/>
+          <w:color w:val="222222"/>
+          <w:sz w:val="22"/>
+          <w:szCs w:val="22"/>
+          <w:shd w:val="clear" w:color="auto" w:fill="FFFFFF"/>
+        </w:rPr>
+        <w:t>Chinook salmon depth model capable of local prediction</w:t>
+      </w:r>
+      <w:r>
+        <w:rPr>
+          <w:rFonts w:ascii="Georgia" w:hAnsi="Georgia"/>
+          <w:color w:val="222222"/>
+          <w:sz w:val="22"/>
+          <w:szCs w:val="22"/>
+          <w:shd w:val="clear" w:color="auto" w:fill="FFFFFF"/>
+        </w:rPr>
+        <w:t xml:space="preserve"> </w:t>
+      </w:r>
+      <w:r>
+        <w:rPr>
+          <w:rFonts w:ascii="Georgia" w:hAnsi="Georgia"/>
+          <w:color w:val="222222"/>
+          <w:sz w:val="22"/>
+          <w:szCs w:val="22"/>
+          <w:shd w:val="clear" w:color="auto" w:fill="FFFFFF"/>
+        </w:rPr>
+        <w:t>and show it can</w:t>
+      </w:r>
+      <w:r>
+        <w:rPr>
+          <w:rFonts w:ascii="Georgia" w:hAnsi="Georgia"/>
+          <w:color w:val="222222"/>
+          <w:sz w:val="22"/>
+          <w:szCs w:val="22"/>
+          <w:shd w:val="clear" w:color="auto" w:fill="FFFFFF"/>
+        </w:rPr>
+        <w:t xml:space="preserve"> </w:t>
+      </w:r>
+      <w:r>
+        <w:rPr>
+          <w:rFonts w:ascii="Georgia" w:hAnsi="Georgia"/>
+          <w:color w:val="222222"/>
+          <w:sz w:val="22"/>
+          <w:szCs w:val="22"/>
+          <w:shd w:val="clear" w:color="auto" w:fill="FFFFFF"/>
+        </w:rPr>
+        <w:t>inform</w:t>
+      </w:r>
+      <w:r>
+        <w:rPr>
+          <w:rFonts w:ascii="Georgia" w:hAnsi="Georgia"/>
+          <w:color w:val="222222"/>
+          <w:sz w:val="22"/>
+          <w:szCs w:val="22"/>
+          <w:shd w:val="clear" w:color="auto" w:fill="FFFFFF"/>
+        </w:rPr>
+        <w:t xml:space="preserve"> bycatch </w:t>
+      </w:r>
+      <w:r>
+        <w:rPr>
+          <w:rFonts w:ascii="Georgia" w:hAnsi="Georgia"/>
+          <w:color w:val="222222"/>
+          <w:sz w:val="22"/>
+          <w:szCs w:val="22"/>
+          <w:shd w:val="clear" w:color="auto" w:fill="FFFFFF"/>
+        </w:rPr>
+        <w:t>mitigation</w:t>
+      </w:r>
+      <w:r>
+        <w:rPr>
+          <w:rFonts w:ascii="Georgia" w:hAnsi="Georgia"/>
+          <w:color w:val="222222"/>
+          <w:sz w:val="22"/>
+          <w:szCs w:val="22"/>
+          <w:shd w:val="clear" w:color="auto" w:fill="FFFFFF"/>
+        </w:rPr>
+        <w:t xml:space="preserve"> strategies. </w:t>
+      </w:r>
+      <w:r>
+        <w:rPr>
+          <w:rFonts w:ascii="Georgia" w:hAnsi="Georgia"/>
+          <w:color w:val="222222"/>
+          <w:sz w:val="22"/>
+          <w:szCs w:val="22"/>
+          <w:shd w:val="clear" w:color="auto" w:fill="FFFFFF"/>
+        </w:rPr>
+        <w:t>We will do this in three steps. First, we will</w:t>
+      </w:r>
+      <w:r>
+        <w:rPr>
+          <w:rFonts w:ascii="Georgia" w:hAnsi="Georgia"/>
+          <w:color w:val="222222"/>
+          <w:sz w:val="22"/>
+          <w:szCs w:val="22"/>
+          <w:shd w:val="clear" w:color="auto" w:fill="FFFFFF"/>
+        </w:rPr>
+        <w:t xml:space="preserve"> build a model t</w:t>
+      </w:r>
+      <w:r>
+        <w:rPr>
+          <w:rFonts w:ascii="Georgia" w:hAnsi="Georgia"/>
+          <w:color w:val="222222"/>
+          <w:sz w:val="22"/>
+          <w:szCs w:val="22"/>
+          <w:shd w:val="clear" w:color="auto" w:fill="FFFFFF"/>
+        </w:rPr>
+        <w:t>hat</w:t>
+      </w:r>
+      <w:r>
+        <w:rPr>
+          <w:rFonts w:ascii="Georgia" w:hAnsi="Georgia"/>
+          <w:color w:val="222222"/>
+          <w:sz w:val="22"/>
+          <w:szCs w:val="22"/>
+          <w:shd w:val="clear" w:color="auto" w:fill="FFFFFF"/>
+        </w:rPr>
+        <w:t xml:space="preserve"> </w:t>
+      </w:r>
+      <w:r>
+        <w:rPr>
+          <w:rFonts w:ascii="Georgia" w:hAnsi="Georgia"/>
+          <w:color w:val="222222"/>
+          <w:sz w:val="22"/>
+          <w:szCs w:val="22"/>
+          <w:shd w:val="clear" w:color="auto" w:fill="FFFFFF"/>
+        </w:rPr>
+        <w:t xml:space="preserve">leverages environmental and temporal context to </w:t>
+      </w:r>
+      <w:r>
+        <w:rPr>
+          <w:rFonts w:ascii="Georgia" w:hAnsi="Georgia"/>
+          <w:color w:val="222222"/>
+          <w:sz w:val="22"/>
+          <w:szCs w:val="22"/>
+          <w:shd w:val="clear" w:color="auto" w:fill="FFFFFF"/>
+        </w:rPr>
+        <w:t>predict</w:t>
+      </w:r>
+      <w:r>
+        <w:rPr>
+          <w:rFonts w:ascii="Georgia" w:hAnsi="Georgia"/>
+          <w:color w:val="222222"/>
+          <w:sz w:val="22"/>
+          <w:szCs w:val="22"/>
+          <w:shd w:val="clear" w:color="auto" w:fill="FFFFFF"/>
+        </w:rPr>
+        <w:t xml:space="preserve"> the </w:t>
+      </w:r>
+      <w:r>
+        <w:rPr>
+          <w:rFonts w:ascii="Georgia" w:hAnsi="Georgia"/>
+          <w:color w:val="222222"/>
+          <w:sz w:val="22"/>
+          <w:szCs w:val="22"/>
+          <w:shd w:val="clear" w:color="auto" w:fill="FFFFFF"/>
+        </w:rPr>
+        <w:t xml:space="preserve">relative </w:t>
+      </w:r>
+      <w:r>
+        <w:rPr>
+          <w:rFonts w:ascii="Georgia" w:hAnsi="Georgia"/>
+          <w:color w:val="222222"/>
+          <w:sz w:val="22"/>
+          <w:szCs w:val="22"/>
+          <w:shd w:val="clear" w:color="auto" w:fill="FFFFFF"/>
+        </w:rPr>
+        <w:t>likelihood of depth-bin use</w:t>
+      </w:r>
+      <w:r>
+        <w:rPr>
+          <w:rFonts w:ascii="Georgia" w:hAnsi="Georgia"/>
+          <w:color w:val="222222"/>
+          <w:sz w:val="22"/>
+          <w:szCs w:val="22"/>
+          <w:shd w:val="clear" w:color="auto" w:fill="FFFFFF"/>
+        </w:rPr>
+        <w:t xml:space="preserve"> across the water column. Second, we will evaluate </w:t>
+      </w:r>
+      <w:r>
+        <w:rPr>
+          <w:rFonts w:ascii="Georgia" w:hAnsi="Georgia"/>
+          <w:color w:val="222222"/>
+          <w:sz w:val="22"/>
+          <w:szCs w:val="22"/>
+          <w:shd w:val="clear" w:color="auto" w:fill="FFFFFF"/>
+        </w:rPr>
+        <w:t>the</w:t>
+      </w:r>
+      <w:r>
+        <w:rPr>
+          <w:rFonts w:ascii="Georgia" w:hAnsi="Georgia"/>
+          <w:color w:val="222222"/>
+          <w:sz w:val="22"/>
+          <w:szCs w:val="22"/>
+          <w:shd w:val="clear" w:color="auto" w:fill="FFFFFF"/>
+        </w:rPr>
+        <w:t xml:space="preserve"> model</w:t>
+      </w:r>
+      <w:r>
+        <w:rPr>
+          <w:rFonts w:ascii="Georgia" w:hAnsi="Georgia"/>
+          <w:color w:val="222222"/>
+          <w:sz w:val="22"/>
+          <w:szCs w:val="22"/>
+          <w:shd w:val="clear" w:color="auto" w:fill="FFFFFF"/>
+        </w:rPr>
+        <w:t>’s</w:t>
+      </w:r>
+      <w:r>
+        <w:rPr>
+          <w:rFonts w:ascii="Georgia" w:hAnsi="Georgia"/>
+          <w:color w:val="222222"/>
+          <w:sz w:val="22"/>
+          <w:szCs w:val="22"/>
+          <w:shd w:val="clear" w:color="auto" w:fill="FFFFFF"/>
+        </w:rPr>
+        <w:t xml:space="preserve"> predictions against observed depth occupancy </w:t>
+      </w:r>
+      <w:r>
+        <w:rPr>
+          <w:rFonts w:ascii="Georgia" w:hAnsi="Georgia"/>
+          <w:color w:val="222222"/>
+          <w:sz w:val="22"/>
+          <w:szCs w:val="22"/>
+          <w:shd w:val="clear" w:color="auto" w:fill="FFFFFF"/>
+        </w:rPr>
+        <w:t>and</w:t>
+      </w:r>
+      <w:r>
+        <w:rPr>
+          <w:rFonts w:ascii="Georgia" w:hAnsi="Georgia"/>
+          <w:color w:val="222222"/>
+          <w:sz w:val="22"/>
+          <w:szCs w:val="22"/>
+          <w:shd w:val="clear" w:color="auto" w:fill="FFFFFF"/>
+        </w:rPr>
+        <w:t xml:space="preserve"> </w:t>
+      </w:r>
+      <w:r>
+        <w:rPr>
+          <w:rFonts w:ascii="Georgia" w:hAnsi="Georgia"/>
+          <w:color w:val="222222"/>
+          <w:sz w:val="22"/>
+          <w:szCs w:val="22"/>
+          <w:shd w:val="clear" w:color="auto" w:fill="FFFFFF"/>
+        </w:rPr>
+        <w:t xml:space="preserve">compare it to </w:t>
+      </w:r>
+      <w:r>
+        <w:rPr>
+          <w:rFonts w:ascii="Georgia" w:hAnsi="Georgia"/>
+          <w:color w:val="222222"/>
+          <w:sz w:val="22"/>
+          <w:szCs w:val="22"/>
+          <w:shd w:val="clear" w:color="auto" w:fill="FFFFFF"/>
+        </w:rPr>
+        <w:t>past research</w:t>
+      </w:r>
+      <w:r>
+        <w:rPr>
+          <w:rFonts w:ascii="Georgia" w:hAnsi="Georgia"/>
+          <w:color w:val="222222"/>
+          <w:sz w:val="22"/>
+          <w:szCs w:val="22"/>
+          <w:shd w:val="clear" w:color="auto" w:fill="FFFFFF"/>
+        </w:rPr>
+        <w:t>. Finally,</w:t>
+      </w:r>
+      <w:r>
+        <w:rPr>
+          <w:rFonts w:ascii="Georgia" w:hAnsi="Georgia"/>
+          <w:color w:val="222222"/>
+          <w:sz w:val="22"/>
+          <w:szCs w:val="22"/>
+          <w:shd w:val="clear" w:color="auto" w:fill="FFFFFF"/>
+        </w:rPr>
+        <w:t xml:space="preserve"> </w:t>
+      </w:r>
+      <w:r>
+        <w:rPr>
+          <w:rFonts w:ascii="Georgia" w:hAnsi="Georgia"/>
+          <w:color w:val="222222"/>
+          <w:sz w:val="22"/>
+          <w:szCs w:val="22"/>
+          <w:shd w:val="clear" w:color="auto" w:fill="FFFFFF"/>
+        </w:rPr>
+        <w:t>we will</w:t>
+      </w:r>
+      <w:r>
+        <w:rPr>
+          <w:rFonts w:ascii="Georgia" w:hAnsi="Georgia"/>
+          <w:color w:val="222222"/>
+          <w:sz w:val="22"/>
+          <w:szCs w:val="22"/>
+          <w:shd w:val="clear" w:color="auto" w:fill="FFFFFF"/>
+        </w:rPr>
+        <w:t xml:space="preserve"> generat</w:t>
+      </w:r>
+      <w:r>
+        <w:rPr>
+          <w:rFonts w:ascii="Georgia" w:hAnsi="Georgia"/>
+          <w:color w:val="222222"/>
+          <w:sz w:val="22"/>
+          <w:szCs w:val="22"/>
+          <w:shd w:val="clear" w:color="auto" w:fill="FFFFFF"/>
+        </w:rPr>
+        <w:t>e</w:t>
+      </w:r>
+      <w:r>
+        <w:rPr>
+          <w:rFonts w:ascii="Georgia" w:hAnsi="Georgia"/>
+          <w:color w:val="222222"/>
+          <w:sz w:val="22"/>
+          <w:szCs w:val="22"/>
+          <w:shd w:val="clear" w:color="auto" w:fill="FFFFFF"/>
+        </w:rPr>
+        <w:t xml:space="preserve"> a year's worth of</w:t>
+      </w:r>
+      <w:r>
+        <w:rPr>
+          <w:rFonts w:ascii="Georgia" w:hAnsi="Georgia"/>
+          <w:color w:val="222222"/>
+          <w:sz w:val="22"/>
+          <w:szCs w:val="22"/>
+          <w:shd w:val="clear" w:color="auto" w:fill="FFFFFF"/>
+        </w:rPr>
+        <w:t xml:space="preserve"> </w:t>
+      </w:r>
+      <w:r>
+        <w:rPr>
+          <w:rFonts w:ascii="Georgia" w:hAnsi="Georgia"/>
+          <w:color w:val="222222"/>
+          <w:sz w:val="22"/>
+          <w:szCs w:val="22"/>
+          <w:shd w:val="clear" w:color="auto" w:fill="FFFFFF"/>
+        </w:rPr>
+        <w:t xml:space="preserve">predictions </w:t>
+      </w:r>
+      <w:r>
+        <w:rPr>
+          <w:rFonts w:ascii="Georgia" w:hAnsi="Georgia"/>
+          <w:color w:val="222222"/>
+          <w:sz w:val="22"/>
+          <w:szCs w:val="22"/>
+          <w:shd w:val="clear" w:color="auto" w:fill="FFFFFF"/>
+        </w:rPr>
+        <w:t>over</w:t>
+      </w:r>
+      <w:r>
+        <w:rPr>
+          <w:rFonts w:ascii="Georgia" w:hAnsi="Georgia"/>
+          <w:color w:val="222222"/>
+          <w:sz w:val="22"/>
+          <w:szCs w:val="22"/>
+          <w:shd w:val="clear" w:color="auto" w:fill="FFFFFF"/>
+        </w:rPr>
+        <w:t xml:space="preserve"> the G</w:t>
+      </w:r>
+      <w:r>
+        <w:rPr>
+          <w:rFonts w:ascii="Georgia" w:hAnsi="Georgia"/>
+          <w:color w:val="222222"/>
+          <w:sz w:val="22"/>
+          <w:szCs w:val="22"/>
+          <w:shd w:val="clear" w:color="auto" w:fill="FFFFFF"/>
+        </w:rPr>
+        <w:t>ulf of Alaska</w:t>
+      </w:r>
+      <w:r>
+        <w:rPr>
+          <w:rFonts w:ascii="Georgia" w:hAnsi="Georgia"/>
+          <w:color w:val="222222"/>
+          <w:sz w:val="22"/>
+          <w:szCs w:val="22"/>
+          <w:shd w:val="clear" w:color="auto" w:fill="FFFFFF"/>
+        </w:rPr>
+        <w:t xml:space="preserve"> </w:t>
+      </w:r>
+      <w:r>
+        <w:rPr>
+          <w:rFonts w:ascii="Georgia" w:hAnsi="Georgia"/>
+          <w:color w:val="222222"/>
+          <w:sz w:val="22"/>
+          <w:szCs w:val="22"/>
+          <w:shd w:val="clear" w:color="auto" w:fill="FFFFFF"/>
+        </w:rPr>
+        <w:t xml:space="preserve">and illustrate </w:t>
+      </w:r>
+      <w:r>
+        <w:rPr>
+          <w:rFonts w:ascii="Georgia" w:hAnsi="Georgia"/>
+          <w:color w:val="222222"/>
+          <w:sz w:val="22"/>
+          <w:szCs w:val="22"/>
+          <w:shd w:val="clear" w:color="auto" w:fill="FFFFFF"/>
+        </w:rPr>
+        <w:t xml:space="preserve">how those predictions can </w:t>
+      </w:r>
+      <w:r>
+        <w:rPr>
+          <w:rFonts w:ascii="Georgia" w:hAnsi="Georgia"/>
+          <w:color w:val="222222"/>
+          <w:sz w:val="22"/>
+          <w:szCs w:val="22"/>
+          <w:shd w:val="clear" w:color="auto" w:fill="FFFFFF"/>
+        </w:rPr>
+        <w:t>inform</w:t>
+      </w:r>
+      <w:r>
+        <w:rPr>
+          <w:rFonts w:ascii="Georgia" w:hAnsi="Georgia"/>
+          <w:color w:val="222222"/>
+          <w:sz w:val="22"/>
+          <w:szCs w:val="22"/>
+          <w:shd w:val="clear" w:color="auto" w:fill="FFFFFF"/>
+        </w:rPr>
+        <w:t xml:space="preserve"> the selection of places and times where the</w:t>
+      </w:r>
+      <w:r>
+        <w:rPr>
+          <w:rFonts w:ascii="Georgia" w:hAnsi="Georgia"/>
+          <w:color w:val="222222"/>
+          <w:sz w:val="22"/>
+          <w:szCs w:val="22"/>
+          <w:shd w:val="clear" w:color="auto" w:fill="FFFFFF"/>
+        </w:rPr>
+        <w:t>re is lower</w:t>
+      </w:r>
+      <w:r>
+        <w:rPr>
+          <w:rFonts w:ascii="Georgia" w:hAnsi="Georgia"/>
+          <w:color w:val="222222"/>
+          <w:sz w:val="22"/>
+          <w:szCs w:val="22"/>
+          <w:shd w:val="clear" w:color="auto" w:fill="FFFFFF"/>
+        </w:rPr>
+        <w:t xml:space="preserve"> </w:t>
+      </w:r>
+      <w:r>
+        <w:rPr>
+          <w:rFonts w:ascii="Georgia" w:hAnsi="Georgia"/>
+          <w:color w:val="222222"/>
+          <w:sz w:val="22"/>
+          <w:szCs w:val="22"/>
+          <w:shd w:val="clear" w:color="auto" w:fill="FFFFFF"/>
+        </w:rPr>
+        <w:t>risk</w:t>
+      </w:r>
+      <w:r>
+        <w:rPr>
+          <w:rFonts w:ascii="Georgia" w:hAnsi="Georgia"/>
+          <w:color w:val="222222"/>
+          <w:sz w:val="22"/>
+          <w:szCs w:val="22"/>
+          <w:shd w:val="clear" w:color="auto" w:fill="FFFFFF"/>
+        </w:rPr>
+        <w:t xml:space="preserve"> of Chinook occupancy </w:t>
+      </w:r>
+      <w:r>
+        <w:rPr>
+          <w:rFonts w:ascii="Georgia" w:hAnsi="Georgia"/>
+          <w:color w:val="222222"/>
+          <w:sz w:val="22"/>
+          <w:szCs w:val="22"/>
+          <w:shd w:val="clear" w:color="auto" w:fill="FFFFFF"/>
+        </w:rPr>
+        <w:t>near the sea floor</w:t>
+      </w:r>
+      <w:r>
+        <w:rPr>
+          <w:rFonts w:ascii="Georgia" w:hAnsi="Georgia"/>
+          <w:color w:val="222222"/>
+          <w:sz w:val="22"/>
+          <w:szCs w:val="22"/>
+          <w:shd w:val="clear" w:color="auto" w:fill="FFFFFF"/>
+        </w:rPr>
+        <w:t>.</w:t>
       </w:r>
     </w:p>
     <w:p>
@@ -2179,43 +4243,7 @@
           <w:sz w:val="22"/>
           <w:szCs w:val="22"/>
         </w:rPr>
-        <w:t xml:space="preserve">While the data is sampled at a sub-minute interval the uploaded data is aggregated to a </w:t>
-      </w:r>
-      <w:proofErr w:type="gramStart"/>
-      <w:r>
-        <w:rPr>
-          <w:rFonts w:ascii="Georgia" w:hAnsi="Georgia"/>
-          <w:sz w:val="22"/>
-          <w:szCs w:val="22"/>
-        </w:rPr>
-        <w:t>15 minute</w:t>
-      </w:r>
-      <w:proofErr w:type="gramEnd"/>
-      <w:r>
-        <w:rPr>
-          <w:rFonts w:ascii="Georgia" w:hAnsi="Georgia"/>
-          <w:sz w:val="22"/>
-          <w:szCs w:val="22"/>
-        </w:rPr>
-        <w:t xml:space="preserve"> period before being sent over the satellite link </w:t>
-      </w:r>
-      <w:proofErr w:type="gramStart"/>
-      <w:r>
-        <w:rPr>
-          <w:rFonts w:ascii="Georgia" w:hAnsi="Georgia"/>
-          <w:sz w:val="22"/>
-          <w:szCs w:val="22"/>
-        </w:rPr>
-        <w:t>in order to</w:t>
-      </w:r>
-      <w:proofErr w:type="gramEnd"/>
-      <w:r>
-        <w:rPr>
-          <w:rFonts w:ascii="Georgia" w:hAnsi="Georgia"/>
-          <w:sz w:val="22"/>
-          <w:szCs w:val="22"/>
-        </w:rPr>
-        <w:t xml:space="preserve"> conserve battery power. </w:t>
+        <w:t xml:space="preserve">While the data is sampled at a sub-minute interval the uploaded data is aggregated to a 15 minute period before being sent over the satellite link in order to conserve battery power. </w:t>
       </w:r>
       <w:r>
         <w:rPr>
@@ -2250,6 +4278,7 @@
           <w:sz w:val="22"/>
           <w:szCs w:val="22"/>
         </w:rPr>
+        <w:lastRenderedPageBreak/>
         <w:t>A</w:t>
       </w:r>
       <w:r>
@@ -2330,18 +4359,8 @@
           <w:sz w:val="22"/>
           <w:szCs w:val="22"/>
         </w:rPr>
-        <w:t xml:space="preserve">during that </w:t>
-      </w:r>
-      <w:proofErr w:type="gramStart"/>
-      <w:r>
-        <w:rPr>
-          <w:rFonts w:ascii="Georgia" w:hAnsi="Georgia"/>
-          <w:sz w:val="22"/>
-          <w:szCs w:val="22"/>
-        </w:rPr>
-        <w:t>time period</w:t>
-      </w:r>
-      <w:proofErr w:type="gramEnd"/>
+        <w:t>during that time period</w:t>
+      </w:r>
       <w:r>
         <w:rPr>
           <w:rFonts w:ascii="Georgia" w:hAnsi="Georgia"/>
@@ -2366,32 +4385,13 @@
         </w:rPr>
         <w:t xml:space="preserve"> </w:t>
       </w:r>
-      <w:proofErr w:type="gramStart"/>
-      <w:r>
-        <w:rPr>
-          <w:rFonts w:ascii="Georgia" w:hAnsi="Georgia"/>
-          <w:sz w:val="22"/>
-          <w:szCs w:val="22"/>
-        </w:rPr>
-        <w:t>so as to</w:t>
-      </w:r>
-      <w:proofErr w:type="gramEnd"/>
-      <w:r>
-        <w:rPr>
-          <w:rFonts w:ascii="Georgia" w:hAnsi="Georgia"/>
-          <w:sz w:val="22"/>
-          <w:szCs w:val="22"/>
-        </w:rPr>
-        <w:t xml:space="preserve"> prevent </w:t>
-      </w:r>
-      <w:r>
-        <w:rPr>
-          <w:rFonts w:ascii="Georgia" w:hAnsi="Georgia"/>
-          <w:sz w:val="22"/>
-          <w:szCs w:val="22"/>
-        </w:rPr>
-        <w:lastRenderedPageBreak/>
-        <w:t>over-representing</w:t>
+      <w:r>
+        <w:rPr>
+          <w:rFonts w:ascii="Georgia" w:hAnsi="Georgia"/>
+          <w:sz w:val="22"/>
+          <w:szCs w:val="22"/>
+        </w:rPr>
+        <w:t>so as to prevent over-representing</w:t>
       </w:r>
       <w:r>
         <w:rPr>
@@ -3307,7 +5307,16 @@
           <w:sz w:val="22"/>
           <w:szCs w:val="22"/>
         </w:rPr>
-        <w:t xml:space="preserve"> This reframing of the problem only works given the internal architecture of a log-odds model (Gietzmann-Sanders, --). </w:t>
+        <w:t xml:space="preserve"> This reframing of the problem only works given the internal architecture of a log-odds model </w:t>
+      </w:r>
+      <w:r>
+        <w:rPr>
+          <w:rFonts w:ascii="Georgia" w:hAnsi="Georgia"/>
+          <w:sz w:val="22"/>
+          <w:szCs w:val="22"/>
+        </w:rPr>
+        <w:lastRenderedPageBreak/>
+        <w:t xml:space="preserve">(Gietzmann-Sanders, --). </w:t>
       </w:r>
       <w:r>
         <w:rPr>
@@ -3395,16 +5404,7 @@
           <w:sz w:val="22"/>
           <w:szCs w:val="22"/>
         </w:rPr>
-        <w:t xml:space="preserve"> choices per decision. Over a </w:t>
-      </w:r>
-      <w:r>
-        <w:rPr>
-          <w:rFonts w:ascii="Georgia" w:hAnsi="Georgia"/>
-          <w:sz w:val="22"/>
-          <w:szCs w:val="22"/>
-        </w:rPr>
-        <w:lastRenderedPageBreak/>
-        <w:t xml:space="preserve">validation/training split of </w:t>
+        <w:t xml:space="preserve"> choices per decision. Over a validation/training split of </w:t>
       </w:r>
       <w:r>
         <w:rPr>
@@ -4125,51 +6125,15 @@
           <w:sz w:val="22"/>
           <w:szCs w:val="22"/>
         </w:rPr>
-        <w:t xml:space="preserve">Models were selected </w:t>
-      </w:r>
-      <w:proofErr w:type="gramStart"/>
-      <w:r>
-        <w:rPr>
-          <w:rFonts w:ascii="Georgia" w:hAnsi="Georgia"/>
-          <w:sz w:val="22"/>
-          <w:szCs w:val="22"/>
-        </w:rPr>
-        <w:t>on the basis of</w:t>
-      </w:r>
-      <w:proofErr w:type="gramEnd"/>
-      <w:r>
-        <w:rPr>
-          <w:rFonts w:ascii="Georgia" w:hAnsi="Georgia"/>
-          <w:sz w:val="22"/>
-          <w:szCs w:val="22"/>
-        </w:rPr>
-        <w:t xml:space="preserve"> having the lowest NLP-C with models within 0.1% of one another being considered equivalent. Of these </w:t>
-      </w:r>
-      <w:r>
-        <w:rPr>
-          <w:rFonts w:ascii="Georgia" w:hAnsi="Georgia"/>
-          <w:sz w:val="22"/>
-          <w:szCs w:val="22"/>
-        </w:rPr>
-        <w:t xml:space="preserve">the model with the fewest features was selected. We also report on the series of models whose subset of features lead up to the selected model </w:t>
-      </w:r>
-      <w:proofErr w:type="gramStart"/>
-      <w:r>
-        <w:rPr>
-          <w:rFonts w:ascii="Georgia" w:hAnsi="Georgia"/>
-          <w:sz w:val="22"/>
-          <w:szCs w:val="22"/>
-        </w:rPr>
-        <w:t>so as to</w:t>
-      </w:r>
-      <w:proofErr w:type="gramEnd"/>
-      <w:r>
-        <w:rPr>
-          <w:rFonts w:ascii="Georgia" w:hAnsi="Georgia"/>
-          <w:sz w:val="22"/>
-          <w:szCs w:val="22"/>
-        </w:rPr>
-        <w:t xml:space="preserve"> illustrate the incremental value of each of these sets of features. </w:t>
+        <w:t xml:space="preserve">Models were selected on the basis of having the lowest NLP-C with models within 0.1% of one another being considered equivalent. Of these </w:t>
+      </w:r>
+      <w:r>
+        <w:rPr>
+          <w:rFonts w:ascii="Georgia" w:hAnsi="Georgia"/>
+          <w:sz w:val="22"/>
+          <w:szCs w:val="22"/>
+        </w:rPr>
+        <w:t xml:space="preserve">the model with the fewest features was selected. We also report on the series of models whose subset of features lead up to the selected model so as to illustrate the incremental value of each of these sets of features. </w:t>
       </w:r>
     </w:p>
     <w:p>
@@ -4245,33 +6209,15 @@
           <w:sz w:val="22"/>
           <w:szCs w:val="22"/>
         </w:rPr>
-        <w:t xml:space="preserve">and the actual occupancy data </w:t>
-      </w:r>
-      <w:proofErr w:type="gramStart"/>
-      <w:r>
-        <w:rPr>
-          <w:rFonts w:ascii="Georgia" w:hAnsi="Georgia"/>
-          <w:sz w:val="22"/>
-          <w:szCs w:val="22"/>
-        </w:rPr>
-        <w:t>in</w:t>
-      </w:r>
-      <w:r>
-        <w:rPr>
-          <w:rFonts w:ascii="Georgia" w:hAnsi="Georgia"/>
-          <w:sz w:val="22"/>
-          <w:szCs w:val="22"/>
-        </w:rPr>
-        <w:t xml:space="preserve"> order to</w:t>
-      </w:r>
-      <w:proofErr w:type="gramEnd"/>
-      <w:r>
-        <w:rPr>
-          <w:rFonts w:ascii="Georgia" w:hAnsi="Georgia"/>
-          <w:sz w:val="22"/>
-          <w:szCs w:val="22"/>
-        </w:rPr>
-        <w:t xml:space="preserve"> </w:t>
+        <w:t>and the actual occupancy data in</w:t>
+      </w:r>
+      <w:r>
+        <w:rPr>
+          <w:rFonts w:ascii="Georgia" w:hAnsi="Georgia"/>
+          <w:sz w:val="22"/>
+          <w:szCs w:val="22"/>
+        </w:rPr>
+        <w:t xml:space="preserve"> order to </w:t>
       </w:r>
       <w:r>
         <w:rPr>
@@ -4525,7 +6471,16 @@
           <w:sz w:val="22"/>
           <w:szCs w:val="22"/>
         </w:rPr>
-        <w:t xml:space="preserve">of model features </w:t>
+        <w:t xml:space="preserve">of model </w:t>
+      </w:r>
+      <w:r>
+        <w:rPr>
+          <w:rFonts w:ascii="Georgia" w:hAnsi="Georgia"/>
+          <w:sz w:val="22"/>
+          <w:szCs w:val="22"/>
+        </w:rPr>
+        <w:lastRenderedPageBreak/>
+        <w:t xml:space="preserve">features </w:t>
       </w:r>
       <w:r>
         <w:rPr>
@@ -4541,18 +6496,8 @@
           <w:sz w:val="22"/>
           <w:szCs w:val="22"/>
         </w:rPr>
-        <w:t xml:space="preserve">over every single H3 resolution 4 </w:t>
-      </w:r>
-      <w:proofErr w:type="gramStart"/>
-      <w:r>
-        <w:rPr>
-          <w:rFonts w:ascii="Georgia" w:hAnsi="Georgia"/>
-          <w:sz w:val="22"/>
-          <w:szCs w:val="22"/>
-        </w:rPr>
-        <w:t>cell</w:t>
-      </w:r>
-      <w:proofErr w:type="gramEnd"/>
+        <w:t>over every single H3 resolution 4 cell</w:t>
+      </w:r>
       <w:r>
         <w:rPr>
           <w:rFonts w:ascii="Georgia" w:hAnsi="Georgia"/>
@@ -4615,16 +6560,7 @@
           <w:sz w:val="22"/>
           <w:szCs w:val="22"/>
         </w:rPr>
-        <w:t xml:space="preserve">inference over these points to determine </w:t>
-      </w:r>
-      <w:r>
-        <w:rPr>
-          <w:rFonts w:ascii="Georgia" w:hAnsi="Georgia"/>
-          <w:sz w:val="22"/>
-          <w:szCs w:val="22"/>
-        </w:rPr>
-        <w:lastRenderedPageBreak/>
-        <w:t xml:space="preserve">the likelihood associated with each of the entries. </w:t>
+        <w:t xml:space="preserve">inference over these points to determine the likelihood associated with each of the entries. </w:t>
       </w:r>
       <w:r>
         <w:rPr>
@@ -4860,25 +6796,7 @@
           <w:sz w:val="22"/>
           <w:szCs w:val="22"/>
         </w:rPr>
-        <w:t xml:space="preserve"> across all times in that month. We then plotted these minimums spatially </w:t>
-      </w:r>
-      <w:proofErr w:type="gramStart"/>
-      <w:r>
-        <w:rPr>
-          <w:rFonts w:ascii="Georgia" w:hAnsi="Georgia"/>
-          <w:sz w:val="22"/>
-          <w:szCs w:val="22"/>
-        </w:rPr>
-        <w:t>in order to</w:t>
-      </w:r>
-      <w:proofErr w:type="gramEnd"/>
-      <w:r>
-        <w:rPr>
-          <w:rFonts w:ascii="Georgia" w:hAnsi="Georgia"/>
-          <w:sz w:val="22"/>
-          <w:szCs w:val="22"/>
-        </w:rPr>
-        <w:t xml:space="preserve"> see how minimum depth occupancy in that bin is spatially distributed (Figure 5).</w:t>
+        <w:t xml:space="preserve"> across all times in that month. We then plotted these minimums spatially in order to see how minimum depth occupancy in that bin is spatially distributed (Figure 5).</w:t>
       </w:r>
       <w:r>
         <w:rPr>
@@ -6147,7 +8065,16 @@
           <w:sz w:val="22"/>
           <w:szCs w:val="22"/>
         </w:rPr>
-        <w:t xml:space="preserve">) to a model aware of the depth bin (1.740 to 1.457). This is expected as the distribution of fish across depth bins was highly skewed toward the shallower depths (table </w:t>
+        <w:t xml:space="preserve">) to a model aware of the depth bin (1.740 to 1.457). This is </w:t>
+      </w:r>
+      <w:r>
+        <w:rPr>
+          <w:rFonts w:ascii="Georgia" w:hAnsi="Georgia"/>
+          <w:sz w:val="22"/>
+          <w:szCs w:val="22"/>
+        </w:rPr>
+        <w:lastRenderedPageBreak/>
+        <w:t xml:space="preserve">expected as the distribution of fish across depth bins was highly skewed toward the shallower depths (table </w:t>
       </w:r>
       <w:r>
         <w:rPr>
@@ -6193,7 +8120,6 @@
           <w:sz w:val="22"/>
           <w:szCs w:val="22"/>
         </w:rPr>
-        <w:lastRenderedPageBreak/>
         <w:t>Table 3: Depth Skew</w:t>
       </w:r>
     </w:p>
@@ -7896,33 +9822,15 @@
           <w:sz w:val="22"/>
           <w:szCs w:val="22"/>
         </w:rPr>
-        <w:t xml:space="preserve">This is likely </w:t>
-      </w:r>
-      <w:proofErr w:type="gramStart"/>
-      <w:r>
-        <w:rPr>
-          <w:rFonts w:ascii="Georgia" w:hAnsi="Georgia"/>
-          <w:sz w:val="22"/>
-          <w:szCs w:val="22"/>
-        </w:rPr>
-        <w:t xml:space="preserve">due to the fact </w:t>
-      </w:r>
-      <w:r>
-        <w:rPr>
-          <w:rFonts w:ascii="Georgia" w:hAnsi="Georgia"/>
-          <w:sz w:val="22"/>
-          <w:szCs w:val="22"/>
-        </w:rPr>
-        <w:t>that</w:t>
-      </w:r>
-      <w:proofErr w:type="gramEnd"/>
-      <w:r>
-        <w:rPr>
-          <w:rFonts w:ascii="Georgia" w:hAnsi="Georgia"/>
-          <w:sz w:val="22"/>
-          <w:szCs w:val="22"/>
-        </w:rPr>
-        <w:t xml:space="preserve"> there is an implicit addition of elevation in the model at low depths because while the log-odds will remain the same</w:t>
+        <w:t xml:space="preserve">This is likely due to the fact </w:t>
+      </w:r>
+      <w:r>
+        <w:rPr>
+          <w:rFonts w:ascii="Georgia" w:hAnsi="Georgia"/>
+          <w:sz w:val="22"/>
+          <w:szCs w:val="22"/>
+        </w:rPr>
+        <w:t>that there is an implicit addition of elevation in the model at low depths because while the log-odds will remain the same</w:t>
       </w:r>
       <w:r>
         <w:rPr>
@@ -8040,25 +9948,7 @@
           <w:sz w:val="22"/>
           <w:szCs w:val="22"/>
         </w:rPr>
-        <w:t xml:space="preserve">In the comparison of predictions over four sample regions in 2022 (Figure 4) </w:t>
-      </w:r>
-      <w:proofErr w:type="gramStart"/>
-      <w:r>
-        <w:rPr>
-          <w:rFonts w:ascii="Georgia" w:hAnsi="Georgia"/>
-          <w:sz w:val="22"/>
-          <w:szCs w:val="22"/>
-        </w:rPr>
-        <w:t>it is clear that local</w:t>
-      </w:r>
-      <w:proofErr w:type="gramEnd"/>
-      <w:r>
-        <w:rPr>
-          <w:rFonts w:ascii="Georgia" w:hAnsi="Georgia"/>
-          <w:sz w:val="22"/>
-          <w:szCs w:val="22"/>
-        </w:rPr>
-        <w:t xml:space="preserve"> context is important. First it should be observed that while</w:t>
+        <w:t>In the comparison of predictions over four sample regions in 2022 (Figure 4) it is clear that local context is important. First it should be observed that while</w:t>
       </w:r>
       <w:r>
         <w:rPr>
@@ -8090,16 +9980,7 @@
           <w:sz w:val="22"/>
           <w:szCs w:val="22"/>
         </w:rPr>
-        <w:t xml:space="preserve">, this seems to be due to an overall lack of variability during that </w:t>
-      </w:r>
-      <w:proofErr w:type="gramStart"/>
-      <w:r>
-        <w:rPr>
-          <w:rFonts w:ascii="Georgia" w:hAnsi="Georgia"/>
-          <w:sz w:val="22"/>
-          <w:szCs w:val="22"/>
-        </w:rPr>
-        <w:t xml:space="preserve">time </w:t>
+        <w:t xml:space="preserve">, this seems to be due to an overall lack of variability during that time </w:t>
       </w:r>
       <w:r>
         <w:rPr>
@@ -8108,16 +9989,7 @@
           <w:szCs w:val="22"/>
         </w:rPr>
         <w:lastRenderedPageBreak/>
-        <w:t>period</w:t>
-      </w:r>
-      <w:proofErr w:type="gramEnd"/>
-      <w:r>
-        <w:rPr>
-          <w:rFonts w:ascii="Georgia" w:hAnsi="Georgia"/>
-          <w:sz w:val="22"/>
-          <w:szCs w:val="22"/>
-        </w:rPr>
-        <w:t>.</w:t>
+        <w:t>period.</w:t>
       </w:r>
       <w:r>
         <w:rPr>
@@ -8181,25 +10053,7 @@
           <w:sz w:val="22"/>
           <w:szCs w:val="22"/>
         </w:rPr>
-        <w:t xml:space="preserve">When fishing occurs, both seasonally and within each day, matters a great deal to minimizing the likelihood of incidental capture within a specific depth bin. Second there are clear, and </w:t>
-      </w:r>
-      <w:proofErr w:type="gramStart"/>
-      <w:r>
-        <w:rPr>
-          <w:rFonts w:ascii="Georgia" w:hAnsi="Georgia"/>
-          <w:sz w:val="22"/>
-          <w:szCs w:val="22"/>
-        </w:rPr>
-        <w:t>expected,</w:t>
-      </w:r>
-      <w:proofErr w:type="gramEnd"/>
-      <w:r>
-        <w:rPr>
-          <w:rFonts w:ascii="Georgia" w:hAnsi="Georgia"/>
-          <w:sz w:val="22"/>
-          <w:szCs w:val="22"/>
-        </w:rPr>
-        <w:t xml:space="preserve"> differences between the inshore and offshore locations – fish are driven to shallower depths by the corresponding shallower bathymetry. However, while depth occupancy in </w:t>
+        <w:t xml:space="preserve">When fishing occurs, both seasonally and within each day, matters a great deal to minimizing the likelihood of incidental capture within a specific depth bin. Second there are clear, and expected, differences between the inshore and offshore locations – fish are driven to shallower depths by the corresponding shallower bathymetry. However, while depth occupancy in </w:t>
       </w:r>
       <w:r>
         <w:rPr>
@@ -8261,7 +10115,7 @@
           <w:szCs w:val="22"/>
         </w:rPr>
         <w:drawing>
-          <wp:inline distT="0" distB="0" distL="0" distR="0" wp14:anchorId="45F23BE8" wp14:editId="3ECBBFA3">
+          <wp:inline distT="0" distB="0" distL="0" distR="0" wp14:anchorId="45F23BE8" wp14:editId="6E2FE671">
             <wp:extent cx="5943600" cy="2831465"/>
             <wp:effectExtent l="0" t="0" r="0" b="635"/>
             <wp:docPr id="1713060817" name="Picture 1" descr="A graph of different colored lines&#10;&#10;AI-generated content may be incorrect."/>
@@ -8677,25 +10531,7 @@
           <w:szCs w:val="22"/>
         </w:rPr>
         <w:lastRenderedPageBreak/>
-        <w:t xml:space="preserve">during the day and some, but not all, </w:t>
-      </w:r>
-      <w:proofErr w:type="gramStart"/>
-      <w:r>
-        <w:rPr>
-          <w:rFonts w:ascii="Georgia" w:hAnsi="Georgia"/>
-          <w:sz w:val="22"/>
-          <w:szCs w:val="22"/>
-        </w:rPr>
-        <w:t>off-shore</w:t>
-      </w:r>
-      <w:proofErr w:type="gramEnd"/>
-      <w:r>
-        <w:rPr>
-          <w:rFonts w:ascii="Georgia" w:hAnsi="Georgia"/>
-          <w:sz w:val="22"/>
-          <w:szCs w:val="22"/>
-        </w:rPr>
-        <w:t xml:space="preserve"> minimums happening at night</w:t>
+        <w:t>during the day and some, but not all, off-shore minimums happening at night</w:t>
       </w:r>
       <w:r>
         <w:rPr>
@@ -8802,7 +10638,7 @@
           <w:szCs w:val="22"/>
         </w:rPr>
         <w:drawing>
-          <wp:inline distT="0" distB="0" distL="0" distR="0" wp14:anchorId="401E993D" wp14:editId="1D1B63AE">
+          <wp:inline distT="0" distB="0" distL="0" distR="0" wp14:anchorId="401E993D" wp14:editId="7DB6F05C">
             <wp:extent cx="4128135" cy="1565251"/>
             <wp:effectExtent l="0" t="0" r="0" b="0"/>
             <wp:docPr id="846161388" name="Picture 2" descr="A map of the world&#10;&#10;AI-generated content may be incorrect."/>
@@ -8851,7 +10687,7 @@
           <w:szCs w:val="22"/>
         </w:rPr>
         <w:drawing>
-          <wp:inline distT="0" distB="0" distL="0" distR="0" wp14:anchorId="111FEDD2" wp14:editId="171BB5D5">
+          <wp:inline distT="0" distB="0" distL="0" distR="0" wp14:anchorId="111FEDD2" wp14:editId="4EE9E304">
             <wp:extent cx="4128655" cy="1520016"/>
             <wp:effectExtent l="0" t="0" r="0" b="4445"/>
             <wp:docPr id="1536856944" name="Picture 1" descr="A map of the world&#10;&#10;AI-generated content may be incorrect."/>
@@ -8922,23 +10758,13 @@
         </w:rPr>
         <w:t xml:space="preserve">Figure 5: Minimum Risk Gradients </w:t>
       </w:r>
-      <w:proofErr w:type="gramStart"/>
-      <w:r>
-        <w:rPr>
-          <w:rFonts w:ascii="Georgia" w:hAnsi="Georgia"/>
-          <w:sz w:val="22"/>
-          <w:szCs w:val="22"/>
-        </w:rPr>
-        <w:t>For</w:t>
-      </w:r>
-      <w:proofErr w:type="gramEnd"/>
-      <w:r>
-        <w:rPr>
-          <w:rFonts w:ascii="Georgia" w:hAnsi="Georgia"/>
-          <w:sz w:val="22"/>
-          <w:szCs w:val="22"/>
-        </w:rPr>
-        <w:t xml:space="preserve"> February and August, the minimum risk in the month for depth bin (</w:t>
+      <w:r>
+        <w:rPr>
+          <w:rFonts w:ascii="Georgia" w:hAnsi="Georgia"/>
+          <w:sz w:val="22"/>
+          <w:szCs w:val="22"/>
+        </w:rPr>
+        <w:t>For February and August, the minimum risk in the month for depth bin (</w:t>
       </w:r>
       <w:r>
         <w:rPr>
@@ -8956,7 +10782,6 @@
         </w:rPr>
         <w:t xml:space="preserve">, </w:t>
       </w:r>
-      <w:proofErr w:type="gramStart"/>
       <w:r>
         <w:rPr>
           <w:rFonts w:ascii="Georgia" w:hAnsi="Georgia"/>
@@ -8971,16 +10796,7 @@
           <w:sz w:val="22"/>
           <w:szCs w:val="22"/>
         </w:rPr>
-        <w:t>0]m.</w:t>
-      </w:r>
-      <w:proofErr w:type="gramEnd"/>
-      <w:r>
-        <w:rPr>
-          <w:rFonts w:ascii="Georgia" w:hAnsi="Georgia"/>
-          <w:sz w:val="22"/>
-          <w:szCs w:val="22"/>
-        </w:rPr>
-        <w:t xml:space="preserve"> Note the steep gradient in the winter months.</w:t>
+        <w:t>0]m. Note the steep gradient in the winter months.</w:t>
       </w:r>
     </w:p>
     <w:p>
@@ -9017,7 +10833,7 @@
           <w:szCs w:val="22"/>
         </w:rPr>
         <w:drawing>
-          <wp:inline distT="0" distB="0" distL="0" distR="0" wp14:anchorId="53B33EB9" wp14:editId="68B5877D">
+          <wp:inline distT="0" distB="0" distL="0" distR="0" wp14:anchorId="53B33EB9" wp14:editId="3423726F">
             <wp:extent cx="4098821" cy="1530927"/>
             <wp:effectExtent l="0" t="0" r="3810" b="6350"/>
             <wp:docPr id="1861710031" name="Picture 3" descr="A map of different colored squares&#10;&#10;AI-generated content may be incorrect."/>
@@ -9066,7 +10882,7 @@
           <w:szCs w:val="22"/>
         </w:rPr>
         <w:drawing>
-          <wp:inline distT="0" distB="0" distL="0" distR="0" wp14:anchorId="12DF5B55" wp14:editId="69472078">
+          <wp:inline distT="0" distB="0" distL="0" distR="0" wp14:anchorId="12DF5B55" wp14:editId="1DED5004">
             <wp:extent cx="4149436" cy="1493531"/>
             <wp:effectExtent l="0" t="0" r="3810" b="5080"/>
             <wp:docPr id="1790257553" name="Picture 4" descr="A map of the world&#10;&#10;AI-generated content may be incorrect."/>
@@ -9756,7 +11572,6 @@
         </w:rPr>
         <w:t xml:space="preserve"> Temperature and lunar cycle especially are </w:t>
       </w:r>
-      <w:proofErr w:type="gramStart"/>
       <w:r>
         <w:rPr>
           <w:rFonts w:ascii="Georgia" w:hAnsi="Georgia"/>
@@ -9771,16 +11586,7 @@
           <w:sz w:val="22"/>
           <w:szCs w:val="22"/>
         </w:rPr>
-        <w:t>directly</w:t>
-      </w:r>
-      <w:proofErr w:type="gramEnd"/>
-      <w:r>
-        <w:rPr>
-          <w:rFonts w:ascii="Georgia" w:hAnsi="Georgia"/>
-          <w:sz w:val="22"/>
-          <w:szCs w:val="22"/>
-        </w:rPr>
-        <w:t xml:space="preserve"> derivable from seasonality. </w:t>
+        <w:t xml:space="preserve">directly derivable from seasonality. </w:t>
       </w:r>
     </w:p>
     <w:p>
@@ -11405,43 +13211,7 @@
           <w:sz w:val="22"/>
           <w:szCs w:val="22"/>
         </w:rPr>
-        <w:t>Davies, R. W. D., Cripps, S. J., Nickson, A., &amp; Porter, G. (2009). Defining and estimating global marine fisheries bycatch. _Marine Policy_, _33</w:t>
-      </w:r>
-      <w:proofErr w:type="gramStart"/>
-      <w:r>
-        <w:rPr>
-          <w:rFonts w:ascii="Georgia" w:hAnsi="Georgia"/>
-          <w:sz w:val="22"/>
-          <w:szCs w:val="22"/>
-        </w:rPr>
-        <w:t>_(</w:t>
-      </w:r>
-      <w:proofErr w:type="gramEnd"/>
-      <w:r>
-        <w:rPr>
-          <w:rFonts w:ascii="Georgia" w:hAnsi="Georgia"/>
-          <w:sz w:val="22"/>
-          <w:szCs w:val="22"/>
-        </w:rPr>
-        <w:t>4), 661–672. [</w:t>
-      </w:r>
-      <w:proofErr w:type="gramStart"/>
-      <w:r>
-        <w:rPr>
-          <w:rFonts w:ascii="Georgia" w:hAnsi="Georgia"/>
-          <w:sz w:val="22"/>
-          <w:szCs w:val="22"/>
-        </w:rPr>
-        <w:t>https://doi.org/10.1016/j.marpol.2009.01.003](</w:t>
-      </w:r>
-      <w:proofErr w:type="gramEnd"/>
-      <w:r>
-        <w:rPr>
-          <w:rFonts w:ascii="Georgia" w:hAnsi="Georgia"/>
-          <w:sz w:val="22"/>
-          <w:szCs w:val="22"/>
-        </w:rPr>
-        <w:t>https://doi.org/10.1016/j.marpol.2009.01.003)</w:t>
+        <w:t>Davies, R. W. D., Cripps, S. J., Nickson, A., &amp; Porter, G. (2009). Defining and estimating global marine fisheries bycatch. _Marine Policy_, _33_(4), 661–672. [https://doi.org/10.1016/j.marpol.2009.01.003](https://doi.org/10.1016/j.marpol.2009.01.003)</w:t>
       </w:r>
     </w:p>
     <w:p>
@@ -11516,123 +13286,33 @@
           <w:sz w:val="22"/>
           <w:szCs w:val="22"/>
         </w:rPr>
-        <w:t>By-Catch: Problems and Solutions. _Marine Pollution Bulletin_, _41</w:t>
-      </w:r>
-      <w:proofErr w:type="gramStart"/>
-      <w:r>
-        <w:rPr>
-          <w:rFonts w:ascii="Georgia" w:hAnsi="Georgia"/>
-          <w:sz w:val="22"/>
-          <w:szCs w:val="22"/>
-        </w:rPr>
-        <w:t>_(</w:t>
-      </w:r>
-      <w:proofErr w:type="gramEnd"/>
-      <w:r>
-        <w:rPr>
-          <w:rFonts w:ascii="Georgia" w:hAnsi="Georgia"/>
-          <w:sz w:val="22"/>
-          <w:szCs w:val="22"/>
-        </w:rPr>
-        <w:t>1–6), 204–219. [</w:t>
-      </w:r>
-      <w:proofErr w:type="gramStart"/>
-      <w:r>
-        <w:rPr>
-          <w:rFonts w:ascii="Georgia" w:hAnsi="Georgia"/>
-          <w:sz w:val="22"/>
-          <w:szCs w:val="22"/>
-        </w:rPr>
-        <w:t>https://doi.org/10.1016/S0025-326X(00)00111-9](</w:t>
-      </w:r>
-      <w:proofErr w:type="gramEnd"/>
-      <w:r>
-        <w:rPr>
-          <w:rFonts w:ascii="Georgia" w:hAnsi="Georgia"/>
-          <w:sz w:val="22"/>
-          <w:szCs w:val="22"/>
-        </w:rPr>
-        <w:t>https://doi.org/10.1016/S0025-326X</w:t>
-      </w:r>
-      <w:proofErr w:type="gramStart"/>
-      <w:r>
-        <w:rPr>
-          <w:rFonts w:ascii="Georgia" w:hAnsi="Georgia"/>
-          <w:sz w:val="22"/>
-          <w:szCs w:val="22"/>
-        </w:rPr>
-        <w:t>\(</w:t>
-      </w:r>
-      <w:proofErr w:type="gramEnd"/>
-      <w:r>
-        <w:rPr>
-          <w:rFonts w:ascii="Georgia" w:hAnsi="Georgia"/>
-          <w:sz w:val="22"/>
-          <w:szCs w:val="22"/>
-        </w:rPr>
-        <w:t>00\)00111-9)</w:t>
-      </w:r>
-    </w:p>
-    <w:p>
-      <w:pPr>
-        <w:rPr>
-          <w:rFonts w:ascii="Georgia" w:hAnsi="Georgia"/>
-          <w:sz w:val="22"/>
-          <w:szCs w:val="22"/>
-        </w:rPr>
-      </w:pPr>
-    </w:p>
-    <w:p>
-      <w:pPr>
-        <w:rPr>
-          <w:rFonts w:ascii="Georgia" w:hAnsi="Georgia"/>
-          <w:sz w:val="22"/>
-          <w:szCs w:val="22"/>
-        </w:rPr>
-      </w:pPr>
-      <w:r>
-        <w:rPr>
-          <w:rFonts w:ascii="Georgia" w:hAnsi="Georgia"/>
-          <w:sz w:val="22"/>
-          <w:szCs w:val="22"/>
-        </w:rPr>
-        <w:t>Zeller, D., Cashion, T., Palomares, M., &amp; Pauly, D. (2018). Global marine fisheries discards: A synthesis of reconstructed data. _Fish and Fisheries_, _19</w:t>
-      </w:r>
-      <w:proofErr w:type="gramStart"/>
-      <w:r>
-        <w:rPr>
-          <w:rFonts w:ascii="Georgia" w:hAnsi="Georgia"/>
-          <w:sz w:val="22"/>
-          <w:szCs w:val="22"/>
-        </w:rPr>
-        <w:t>_(</w:t>
-      </w:r>
-      <w:proofErr w:type="gramEnd"/>
-      <w:r>
-        <w:rPr>
-          <w:rFonts w:ascii="Georgia" w:hAnsi="Georgia"/>
-          <w:sz w:val="22"/>
-          <w:szCs w:val="22"/>
-        </w:rPr>
-        <w:t>1), 30–39. [</w:t>
-      </w:r>
-      <w:proofErr w:type="gramStart"/>
-      <w:r>
-        <w:rPr>
-          <w:rFonts w:ascii="Georgia" w:hAnsi="Georgia"/>
-          <w:sz w:val="22"/>
-          <w:szCs w:val="22"/>
-        </w:rPr>
-        <w:t>https://doi.org/10.1111/faf.12233](</w:t>
-      </w:r>
-      <w:proofErr w:type="gramEnd"/>
-      <w:r>
-        <w:rPr>
-          <w:rFonts w:ascii="Georgia" w:hAnsi="Georgia"/>
-          <w:sz w:val="22"/>
-          <w:szCs w:val="22"/>
-        </w:rPr>
-        <w:t>https://doi.org/10.1111/faf.12233)</w:t>
+        <w:t>By-Catch: Problems and Solutions. _Marine Pollution Bulletin_, _41_(1–6), 204–219. [https://doi.org/10.1016/S0025-326X(00)00111-9](https://doi.org/10.1016/S0025-326X\(00\)00111-9)</w:t>
+      </w:r>
+    </w:p>
+    <w:p>
+      <w:pPr>
+        <w:rPr>
+          <w:rFonts w:ascii="Georgia" w:hAnsi="Georgia"/>
+          <w:sz w:val="22"/>
+          <w:szCs w:val="22"/>
+        </w:rPr>
+      </w:pPr>
+    </w:p>
+    <w:p>
+      <w:pPr>
+        <w:rPr>
+          <w:rFonts w:ascii="Georgia" w:hAnsi="Georgia"/>
+          <w:sz w:val="22"/>
+          <w:szCs w:val="22"/>
+        </w:rPr>
+      </w:pPr>
+      <w:r>
+        <w:rPr>
+          <w:rFonts w:ascii="Georgia" w:hAnsi="Georgia"/>
+          <w:sz w:val="22"/>
+          <w:szCs w:val="22"/>
+        </w:rPr>
+        <w:t>Zeller, D., Cashion, T., Palomares, M., &amp; Pauly, D. (2018). Global marine fisheries discards: A synthesis of reconstructed data. _Fish and Fisheries_, _19_(1), 30–39. [https://doi.org/10.1111/faf.12233](https://doi.org/10.1111/faf.12233)</w:t>
       </w:r>
     </w:p>
     <w:p>
@@ -11667,131 +13347,59 @@
           <w:szCs w:val="22"/>
         </w:rPr>
         <w:lastRenderedPageBreak/>
-        <w:t>Coast groundfish Bottom trawl. _Fisheries Research_, _233_, 105737. [</w:t>
-      </w:r>
-      <w:proofErr w:type="gramStart"/>
-      <w:r>
-        <w:rPr>
-          <w:rFonts w:ascii="Georgia" w:hAnsi="Georgia"/>
-          <w:sz w:val="22"/>
-          <w:szCs w:val="22"/>
-        </w:rPr>
-        <w:t>https://doi.org/10.1016/j.fishres.2020.105737](</w:t>
-      </w:r>
-      <w:proofErr w:type="gramEnd"/>
-      <w:r>
-        <w:rPr>
-          <w:rFonts w:ascii="Georgia" w:hAnsi="Georgia"/>
-          <w:sz w:val="22"/>
-          <w:szCs w:val="22"/>
-        </w:rPr>
-        <w:t>https://doi.org/10.1016/j.fishres.2020.105737)</w:t>
-      </w:r>
-    </w:p>
-    <w:p>
-      <w:pPr>
-        <w:rPr>
-          <w:rFonts w:ascii="Georgia" w:hAnsi="Georgia"/>
-          <w:sz w:val="22"/>
-          <w:szCs w:val="22"/>
-        </w:rPr>
-      </w:pPr>
-    </w:p>
-    <w:p>
-      <w:pPr>
-        <w:rPr>
-          <w:rFonts w:ascii="Georgia" w:hAnsi="Georgia"/>
-          <w:sz w:val="22"/>
-          <w:szCs w:val="22"/>
-        </w:rPr>
-      </w:pPr>
-      <w:r>
-        <w:rPr>
-          <w:rFonts w:ascii="Georgia" w:hAnsi="Georgia"/>
-          <w:sz w:val="22"/>
-          <w:szCs w:val="22"/>
-        </w:rPr>
-        <w:t>North Pacific Fishery Management Council. (2022). _Bering Sea salmon bycatch update_. Retrieved from [</w:t>
-      </w:r>
-      <w:proofErr w:type="gramStart"/>
-      <w:r>
-        <w:rPr>
-          <w:rFonts w:ascii="Georgia" w:hAnsi="Georgia"/>
-          <w:sz w:val="22"/>
-          <w:szCs w:val="22"/>
-        </w:rPr>
-        <w:t>https://www.npfmc.org](</w:t>
-      </w:r>
-      <w:proofErr w:type="gramEnd"/>
-      <w:r>
-        <w:rPr>
-          <w:rFonts w:ascii="Georgia" w:hAnsi="Georgia"/>
-          <w:sz w:val="22"/>
-          <w:szCs w:val="22"/>
-        </w:rPr>
-        <w:t>https://www.npfmc.org)</w:t>
-      </w:r>
-    </w:p>
-    <w:p>
-      <w:pPr>
-        <w:rPr>
-          <w:rFonts w:ascii="Georgia" w:hAnsi="Georgia"/>
-          <w:sz w:val="22"/>
-          <w:szCs w:val="22"/>
-        </w:rPr>
-      </w:pPr>
-    </w:p>
-    <w:p>
-      <w:pPr>
-        <w:rPr>
-          <w:rFonts w:ascii="Georgia" w:hAnsi="Georgia"/>
-          <w:sz w:val="22"/>
-          <w:szCs w:val="22"/>
-        </w:rPr>
-      </w:pPr>
-      <w:r>
-        <w:rPr>
-          <w:rFonts w:ascii="Georgia" w:hAnsi="Georgia"/>
-          <w:sz w:val="22"/>
-          <w:szCs w:val="22"/>
-        </w:rPr>
-        <w:t>Wallace, B. P., Kot, C. Y., DiMatteo, A. D., Lee, T., Crowder, L. B., &amp; Lewison, R. L. (2013). Impacts of fisheries bycatch on marine turtle populations worldwide: Toward conservation and research priorities. _Ecosphere_, _4</w:t>
-      </w:r>
-      <w:proofErr w:type="gramStart"/>
-      <w:r>
-        <w:rPr>
-          <w:rFonts w:ascii="Georgia" w:hAnsi="Georgia"/>
-          <w:sz w:val="22"/>
-          <w:szCs w:val="22"/>
-        </w:rPr>
-        <w:t>_(</w:t>
-      </w:r>
-      <w:proofErr w:type="gramEnd"/>
-      <w:r>
-        <w:rPr>
-          <w:rFonts w:ascii="Georgia" w:hAnsi="Georgia"/>
-          <w:sz w:val="22"/>
-          <w:szCs w:val="22"/>
-        </w:rPr>
-        <w:t>3), 1–49. [</w:t>
-      </w:r>
-      <w:proofErr w:type="gramStart"/>
-      <w:r>
-        <w:rPr>
-          <w:rFonts w:ascii="Georgia" w:hAnsi="Georgia"/>
-          <w:sz w:val="22"/>
-          <w:szCs w:val="22"/>
-        </w:rPr>
-        <w:t>https://doi.org/10.1890/ES12-00388.1](</w:t>
-      </w:r>
-      <w:proofErr w:type="gramEnd"/>
-      <w:r>
-        <w:rPr>
-          <w:rFonts w:ascii="Georgia" w:hAnsi="Georgia"/>
-          <w:sz w:val="22"/>
-          <w:szCs w:val="22"/>
-        </w:rPr>
-        <w:t>https://doi.org/10.1890/ES12-00388.1)</w:t>
+        <w:t>Coast groundfish Bottom trawl. _Fisheries Research_, _233_, 105737. [https://doi.org/10.1016/j.fishres.2020.105737](https://doi.org/10.1016/j.fishres.2020.105737)</w:t>
+      </w:r>
+    </w:p>
+    <w:p>
+      <w:pPr>
+        <w:rPr>
+          <w:rFonts w:ascii="Georgia" w:hAnsi="Georgia"/>
+          <w:sz w:val="22"/>
+          <w:szCs w:val="22"/>
+        </w:rPr>
+      </w:pPr>
+    </w:p>
+    <w:p>
+      <w:pPr>
+        <w:rPr>
+          <w:rFonts w:ascii="Georgia" w:hAnsi="Georgia"/>
+          <w:sz w:val="22"/>
+          <w:szCs w:val="22"/>
+        </w:rPr>
+      </w:pPr>
+      <w:r>
+        <w:rPr>
+          <w:rFonts w:ascii="Georgia" w:hAnsi="Georgia"/>
+          <w:sz w:val="22"/>
+          <w:szCs w:val="22"/>
+        </w:rPr>
+        <w:t>North Pacific Fishery Management Council. (2022). _Bering Sea salmon bycatch update_. Retrieved from [https://www.npfmc.org](https://www.npfmc.org)</w:t>
+      </w:r>
+    </w:p>
+    <w:p>
+      <w:pPr>
+        <w:rPr>
+          <w:rFonts w:ascii="Georgia" w:hAnsi="Georgia"/>
+          <w:sz w:val="22"/>
+          <w:szCs w:val="22"/>
+        </w:rPr>
+      </w:pPr>
+    </w:p>
+    <w:p>
+      <w:pPr>
+        <w:rPr>
+          <w:rFonts w:ascii="Georgia" w:hAnsi="Georgia"/>
+          <w:sz w:val="22"/>
+          <w:szCs w:val="22"/>
+        </w:rPr>
+      </w:pPr>
+      <w:r>
+        <w:rPr>
+          <w:rFonts w:ascii="Georgia" w:hAnsi="Georgia"/>
+          <w:sz w:val="22"/>
+          <w:szCs w:val="22"/>
+        </w:rPr>
+        <w:t>Wallace, B. P., Kot, C. Y., DiMatteo, A. D., Lee, T., Crowder, L. B., &amp; Lewison, R. L. (2013). Impacts of fisheries bycatch on marine turtle populations worldwide: Toward conservation and research priorities. _Ecosphere_, _4_(3), 1–49. [https://doi.org/10.1890/ES12-00388.1](https://doi.org/10.1890/ES12-00388.1)</w:t>
       </w:r>
     </w:p>
     <w:p>
@@ -11843,43 +13451,7 @@
           <w:sz w:val="22"/>
           <w:szCs w:val="22"/>
         </w:rPr>
-        <w:t>Cody, C. E., &amp; Vidal, O. (2000). Vaquita Bycatch in Mexico’s Artisanal Gillnet Fisheries: Driving a Small Population to Extinction. _Conservation Biology_, _14</w:t>
-      </w:r>
-      <w:proofErr w:type="gramStart"/>
-      <w:r>
-        <w:rPr>
-          <w:rFonts w:ascii="Georgia" w:hAnsi="Georgia"/>
-          <w:sz w:val="22"/>
-          <w:szCs w:val="22"/>
-        </w:rPr>
-        <w:t>_(</w:t>
-      </w:r>
-      <w:proofErr w:type="gramEnd"/>
-      <w:r>
-        <w:rPr>
-          <w:rFonts w:ascii="Georgia" w:hAnsi="Georgia"/>
-          <w:sz w:val="22"/>
-          <w:szCs w:val="22"/>
-        </w:rPr>
-        <w:t>4), 1110–1119. [</w:t>
-      </w:r>
-      <w:proofErr w:type="gramStart"/>
-      <w:r>
-        <w:rPr>
-          <w:rFonts w:ascii="Georgia" w:hAnsi="Georgia"/>
-          <w:sz w:val="22"/>
-          <w:szCs w:val="22"/>
-        </w:rPr>
-        <w:t>https://doi.org/10.1046/j.1523-1739.2000.98191.x](</w:t>
-      </w:r>
-      <w:proofErr w:type="gramEnd"/>
-      <w:r>
-        <w:rPr>
-          <w:rFonts w:ascii="Georgia" w:hAnsi="Georgia"/>
-          <w:sz w:val="22"/>
-          <w:szCs w:val="22"/>
-        </w:rPr>
-        <w:t>https://doi.org/10.1046/j.1523-1739.2000.98191.x)</w:t>
+        <w:t>Cody, C. E., &amp; Vidal, O. (2000). Vaquita Bycatch in Mexico’s Artisanal Gillnet Fisheries: Driving a Small Population to Extinction. _Conservation Biology_, _14_(4), 1110–1119. [https://doi.org/10.1046/j.1523-1739.2000.98191.x](https://doi.org/10.1046/j.1523-1739.2000.98191.x)</w:t>
       </w:r>
     </w:p>
     <w:p>
@@ -11941,87 +13513,33 @@
           <w:sz w:val="22"/>
           <w:szCs w:val="22"/>
         </w:rPr>
-        <w:t>, E. K., Ripple, W. J., Sandin, S. A., Scheffer, M., Schoener, T. W., … Wardle, D. A. (2011). Trophic Downgrading of Planet Earth. _Science_, _333</w:t>
-      </w:r>
-      <w:proofErr w:type="gramStart"/>
-      <w:r>
-        <w:rPr>
-          <w:rFonts w:ascii="Georgia" w:hAnsi="Georgia"/>
-          <w:sz w:val="22"/>
-          <w:szCs w:val="22"/>
-        </w:rPr>
-        <w:t>_(</w:t>
-      </w:r>
-      <w:proofErr w:type="gramEnd"/>
-      <w:r>
-        <w:rPr>
-          <w:rFonts w:ascii="Georgia" w:hAnsi="Georgia"/>
-          <w:sz w:val="22"/>
-          <w:szCs w:val="22"/>
-        </w:rPr>
-        <w:t>6040), 301–306. [</w:t>
-      </w:r>
-      <w:proofErr w:type="gramStart"/>
-      <w:r>
-        <w:rPr>
-          <w:rFonts w:ascii="Georgia" w:hAnsi="Georgia"/>
-          <w:sz w:val="22"/>
-          <w:szCs w:val="22"/>
-        </w:rPr>
-        <w:t>https://doi.org/10.1126/science.1205106](</w:t>
-      </w:r>
-      <w:proofErr w:type="gramEnd"/>
-      <w:r>
-        <w:rPr>
-          <w:rFonts w:ascii="Georgia" w:hAnsi="Georgia"/>
-          <w:sz w:val="22"/>
-          <w:szCs w:val="22"/>
-        </w:rPr>
-        <w:t>https://doi.org/10.1126/science.1205106)</w:t>
-      </w:r>
-    </w:p>
-    <w:p>
-      <w:pPr>
-        <w:rPr>
-          <w:rFonts w:ascii="Georgia" w:hAnsi="Georgia"/>
-          <w:sz w:val="22"/>
-          <w:szCs w:val="22"/>
-        </w:rPr>
-      </w:pPr>
-    </w:p>
-    <w:p>
-      <w:pPr>
-        <w:rPr>
-          <w:rFonts w:ascii="Georgia" w:hAnsi="Georgia"/>
-          <w:sz w:val="22"/>
-          <w:szCs w:val="22"/>
-        </w:rPr>
-      </w:pPr>
-      <w:r>
-        <w:rPr>
-          <w:rFonts w:ascii="Georgia" w:hAnsi="Georgia"/>
-          <w:sz w:val="22"/>
-          <w:szCs w:val="22"/>
-        </w:rPr>
-        <w:t>Komoroske, L. M., &amp; Lewison, R. L. (2015). Addressing fisheries bycatch in a changing world. _Frontiers in Marine Science_, _2_. [</w:t>
-      </w:r>
-      <w:proofErr w:type="gramStart"/>
-      <w:r>
-        <w:rPr>
-          <w:rFonts w:ascii="Georgia" w:hAnsi="Georgia"/>
-          <w:sz w:val="22"/>
-          <w:szCs w:val="22"/>
-        </w:rPr>
-        <w:t>https://doi.org/10.3389/fmars.2015.00083](</w:t>
-      </w:r>
-      <w:proofErr w:type="gramEnd"/>
-      <w:r>
-        <w:rPr>
-          <w:rFonts w:ascii="Georgia" w:hAnsi="Georgia"/>
-          <w:sz w:val="22"/>
-          <w:szCs w:val="22"/>
-        </w:rPr>
-        <w:t>https://doi.org/10.3389/fmars.2015.00083)</w:t>
+        <w:t>, E. K., Ripple, W. J., Sandin, S. A., Scheffer, M., Schoener, T. W., … Wardle, D. A. (2011). Trophic Downgrading of Planet Earth. _Science_, _333_(6040), 301–306. [https://doi.org/10.1126/science.1205106](https://doi.org/10.1126/science.1205106)</w:t>
+      </w:r>
+    </w:p>
+    <w:p>
+      <w:pPr>
+        <w:rPr>
+          <w:rFonts w:ascii="Georgia" w:hAnsi="Georgia"/>
+          <w:sz w:val="22"/>
+          <w:szCs w:val="22"/>
+        </w:rPr>
+      </w:pPr>
+    </w:p>
+    <w:p>
+      <w:pPr>
+        <w:rPr>
+          <w:rFonts w:ascii="Georgia" w:hAnsi="Georgia"/>
+          <w:sz w:val="22"/>
+          <w:szCs w:val="22"/>
+        </w:rPr>
+      </w:pPr>
+      <w:r>
+        <w:rPr>
+          <w:rFonts w:ascii="Georgia" w:hAnsi="Georgia"/>
+          <w:sz w:val="22"/>
+          <w:szCs w:val="22"/>
+        </w:rPr>
+        <w:t>Komoroske, L. M., &amp; Lewison, R. L. (2015). Addressing fisheries bycatch in a changing world. _Frontiers in Marine Science_, _2_. [https://doi.org/10.3389/fmars.2015.00083](https://doi.org/10.3389/fmars.2015.00083)</w:t>
       </w:r>
     </w:p>
     <w:p>
@@ -12065,25 +13583,7 @@
           <w:sz w:val="22"/>
           <w:szCs w:val="22"/>
         </w:rPr>
-        <w:t>, L., Dutton, P. H., &amp; Lent, R. (2021). Mitigating Bycatch: Novel Insights to Multidisciplinary Approaches. _Frontiers in Marine Science_, _8_, 613285. [</w:t>
-      </w:r>
-      <w:proofErr w:type="gramStart"/>
-      <w:r>
-        <w:rPr>
-          <w:rFonts w:ascii="Georgia" w:hAnsi="Georgia"/>
-          <w:sz w:val="22"/>
-          <w:szCs w:val="22"/>
-        </w:rPr>
-        <w:t>https://doi.org/10.3389/fmars.2021.613285](</w:t>
-      </w:r>
-      <w:proofErr w:type="gramEnd"/>
-      <w:r>
-        <w:rPr>
-          <w:rFonts w:ascii="Georgia" w:hAnsi="Georgia"/>
-          <w:sz w:val="22"/>
-          <w:szCs w:val="22"/>
-        </w:rPr>
-        <w:t>https://doi.org/10.3389/fmars.2021.613285)</w:t>
+        <w:t>, L., Dutton, P. H., &amp; Lent, R. (2021). Mitigating Bycatch: Novel Insights to Multidisciplinary Approaches. _Frontiers in Marine Science_, _8_, 613285. [https://doi.org/10.3389/fmars.2021.613285](https://doi.org/10.3389/fmars.2021.613285)</w:t>
       </w:r>
     </w:p>
     <w:p>
@@ -12145,167 +13645,59 @@
           <w:sz w:val="22"/>
           <w:szCs w:val="22"/>
         </w:rPr>
-        <w:t xml:space="preserve"> trawl fishery. _Animal Conservation_, _17</w:t>
-      </w:r>
-      <w:proofErr w:type="gramStart"/>
-      <w:r>
-        <w:rPr>
-          <w:rFonts w:ascii="Georgia" w:hAnsi="Georgia"/>
-          <w:sz w:val="22"/>
-          <w:szCs w:val="22"/>
-        </w:rPr>
-        <w:t>_(</w:t>
-      </w:r>
-      <w:proofErr w:type="gramEnd"/>
-      <w:r>
-        <w:rPr>
-          <w:rFonts w:ascii="Georgia" w:hAnsi="Georgia"/>
-          <w:sz w:val="22"/>
-          <w:szCs w:val="22"/>
-        </w:rPr>
-        <w:t>6), 520–529. [</w:t>
-      </w:r>
-      <w:proofErr w:type="gramStart"/>
-      <w:r>
-        <w:rPr>
-          <w:rFonts w:ascii="Georgia" w:hAnsi="Georgia"/>
-          <w:sz w:val="22"/>
-          <w:szCs w:val="22"/>
-        </w:rPr>
-        <w:t>https://doi.org/10.1111/acv.12126](</w:t>
-      </w:r>
-      <w:proofErr w:type="gramEnd"/>
-      <w:r>
-        <w:rPr>
-          <w:rFonts w:ascii="Georgia" w:hAnsi="Georgia"/>
-          <w:sz w:val="22"/>
-          <w:szCs w:val="22"/>
-        </w:rPr>
-        <w:t>https://doi.org/10.1111/acv.12126)</w:t>
-      </w:r>
-    </w:p>
-    <w:p>
-      <w:pPr>
-        <w:rPr>
-          <w:rFonts w:ascii="Georgia" w:hAnsi="Georgia"/>
-          <w:sz w:val="22"/>
-          <w:szCs w:val="22"/>
-        </w:rPr>
-      </w:pPr>
-    </w:p>
-    <w:p>
-      <w:pPr>
-        <w:rPr>
-          <w:rFonts w:ascii="Georgia" w:hAnsi="Georgia"/>
-          <w:sz w:val="22"/>
-          <w:szCs w:val="22"/>
-        </w:rPr>
-      </w:pPr>
-      <w:r>
-        <w:rPr>
-          <w:rFonts w:ascii="Georgia" w:hAnsi="Georgia"/>
-          <w:sz w:val="22"/>
-          <w:szCs w:val="22"/>
-        </w:rPr>
-        <w:t>Crowder, L. B., Crouse, D. T., Heppell, S. S., &amp; Martin, T. H. (1994). Predicting the Impact of Turtle Excluder Devices on Loggerhead Sea Turtle Populations. _Ecological Applications_, _4</w:t>
-      </w:r>
-      <w:proofErr w:type="gramStart"/>
-      <w:r>
-        <w:rPr>
-          <w:rFonts w:ascii="Georgia" w:hAnsi="Georgia"/>
-          <w:sz w:val="22"/>
-          <w:szCs w:val="22"/>
-        </w:rPr>
-        <w:t>_(</w:t>
-      </w:r>
-      <w:proofErr w:type="gramEnd"/>
-      <w:r>
-        <w:rPr>
-          <w:rFonts w:ascii="Georgia" w:hAnsi="Georgia"/>
-          <w:sz w:val="22"/>
-          <w:szCs w:val="22"/>
-        </w:rPr>
-        <w:t>3), 437–445. [</w:t>
-      </w:r>
-      <w:proofErr w:type="gramStart"/>
-      <w:r>
-        <w:rPr>
-          <w:rFonts w:ascii="Georgia" w:hAnsi="Georgia"/>
-          <w:sz w:val="22"/>
-          <w:szCs w:val="22"/>
-        </w:rPr>
-        <w:t>https://doi.org/10.2307/1941948](</w:t>
-      </w:r>
-      <w:proofErr w:type="gramEnd"/>
-      <w:r>
-        <w:rPr>
-          <w:rFonts w:ascii="Georgia" w:hAnsi="Georgia"/>
-          <w:sz w:val="22"/>
-          <w:szCs w:val="22"/>
-        </w:rPr>
-        <w:t>https://doi.org/10.2307/1941948)</w:t>
-      </w:r>
-    </w:p>
-    <w:p>
-      <w:pPr>
-        <w:rPr>
-          <w:rFonts w:ascii="Georgia" w:hAnsi="Georgia"/>
-          <w:sz w:val="22"/>
-          <w:szCs w:val="22"/>
-        </w:rPr>
-      </w:pPr>
-    </w:p>
-    <w:p>
-      <w:pPr>
-        <w:rPr>
-          <w:rFonts w:ascii="Georgia" w:hAnsi="Georgia"/>
-          <w:sz w:val="22"/>
-          <w:szCs w:val="22"/>
-        </w:rPr>
-      </w:pPr>
-      <w:r>
-        <w:rPr>
-          <w:rFonts w:ascii="Georgia" w:hAnsi="Georgia"/>
-          <w:sz w:val="22"/>
-          <w:szCs w:val="22"/>
-        </w:rPr>
-        <w:t>Graham, N. (2006). Trawling: Historic Development, Current Status and Future Challenges. _Marine Technology Society Journal_, _40</w:t>
-      </w:r>
-      <w:proofErr w:type="gramStart"/>
-      <w:r>
-        <w:rPr>
-          <w:rFonts w:ascii="Georgia" w:hAnsi="Georgia"/>
-          <w:sz w:val="22"/>
-          <w:szCs w:val="22"/>
-        </w:rPr>
-        <w:t>_(</w:t>
-      </w:r>
-      <w:proofErr w:type="gramEnd"/>
-      <w:r>
-        <w:rPr>
-          <w:rFonts w:ascii="Georgia" w:hAnsi="Georgia"/>
-          <w:sz w:val="22"/>
-          <w:szCs w:val="22"/>
-        </w:rPr>
-        <w:t>3), 20–24. [</w:t>
-      </w:r>
-      <w:proofErr w:type="gramStart"/>
-      <w:r>
-        <w:rPr>
-          <w:rFonts w:ascii="Georgia" w:hAnsi="Georgia"/>
-          <w:sz w:val="22"/>
-          <w:szCs w:val="22"/>
-        </w:rPr>
-        <w:t>https://doi.org/10.4031/002533206787353231](</w:t>
-      </w:r>
-      <w:proofErr w:type="gramEnd"/>
-      <w:r>
-        <w:rPr>
-          <w:rFonts w:ascii="Georgia" w:hAnsi="Georgia"/>
-          <w:sz w:val="22"/>
-          <w:szCs w:val="22"/>
-        </w:rPr>
-        <w:t>https://doi.org/10.4031/002533206787353231)</w:t>
+        <w:t xml:space="preserve"> trawl fishery. _Animal Conservation_, _17_(6), 520–529. [https://doi.org/10.1111/acv.12126](https://doi.org/10.1111/acv.12126)</w:t>
+      </w:r>
+    </w:p>
+    <w:p>
+      <w:pPr>
+        <w:rPr>
+          <w:rFonts w:ascii="Georgia" w:hAnsi="Georgia"/>
+          <w:sz w:val="22"/>
+          <w:szCs w:val="22"/>
+        </w:rPr>
+      </w:pPr>
+    </w:p>
+    <w:p>
+      <w:pPr>
+        <w:rPr>
+          <w:rFonts w:ascii="Georgia" w:hAnsi="Georgia"/>
+          <w:sz w:val="22"/>
+          <w:szCs w:val="22"/>
+        </w:rPr>
+      </w:pPr>
+      <w:r>
+        <w:rPr>
+          <w:rFonts w:ascii="Georgia" w:hAnsi="Georgia"/>
+          <w:sz w:val="22"/>
+          <w:szCs w:val="22"/>
+        </w:rPr>
+        <w:t>Crowder, L. B., Crouse, D. T., Heppell, S. S., &amp; Martin, T. H. (1994). Predicting the Impact of Turtle Excluder Devices on Loggerhead Sea Turtle Populations. _Ecological Applications_, _4_(3), 437–445. [https://doi.org/10.2307/1941948](https://doi.org/10.2307/1941948)</w:t>
+      </w:r>
+    </w:p>
+    <w:p>
+      <w:pPr>
+        <w:rPr>
+          <w:rFonts w:ascii="Georgia" w:hAnsi="Georgia"/>
+          <w:sz w:val="22"/>
+          <w:szCs w:val="22"/>
+        </w:rPr>
+      </w:pPr>
+    </w:p>
+    <w:p>
+      <w:pPr>
+        <w:rPr>
+          <w:rFonts w:ascii="Georgia" w:hAnsi="Georgia"/>
+          <w:sz w:val="22"/>
+          <w:szCs w:val="22"/>
+        </w:rPr>
+      </w:pPr>
+      <w:r>
+        <w:rPr>
+          <w:rFonts w:ascii="Georgia" w:hAnsi="Georgia"/>
+          <w:sz w:val="22"/>
+          <w:szCs w:val="22"/>
+        </w:rPr>
+        <w:t>Graham, N. (2006). Trawling: Historic Development, Current Status and Future Challenges. _Marine Technology Society Journal_, _40_(3), 20–24. [https://doi.org/10.4031/002533206787353231](https://doi.org/10.4031/002533206787353231)</w:t>
       </w:r>
     </w:p>
     <w:p>
@@ -12349,43 +13741,7 @@
           <w:sz w:val="22"/>
           <w:szCs w:val="22"/>
         </w:rPr>
-        <w:t>, J., Witt, M. J., Hodgson, D. J., &amp; Godley, B. J. (2013). Using pingers to reduce bycatch of small cetaceans in Peru’s small-scale driftnet fishery. _Oryx_, _47</w:t>
-      </w:r>
-      <w:proofErr w:type="gramStart"/>
-      <w:r>
-        <w:rPr>
-          <w:rFonts w:ascii="Georgia" w:hAnsi="Georgia"/>
-          <w:sz w:val="22"/>
-          <w:szCs w:val="22"/>
-        </w:rPr>
-        <w:t>_(</w:t>
-      </w:r>
-      <w:proofErr w:type="gramEnd"/>
-      <w:r>
-        <w:rPr>
-          <w:rFonts w:ascii="Georgia" w:hAnsi="Georgia"/>
-          <w:sz w:val="22"/>
-          <w:szCs w:val="22"/>
-        </w:rPr>
-        <w:t>4), 595–606. [</w:t>
-      </w:r>
-      <w:proofErr w:type="gramStart"/>
-      <w:r>
-        <w:rPr>
-          <w:rFonts w:ascii="Georgia" w:hAnsi="Georgia"/>
-          <w:sz w:val="22"/>
-          <w:szCs w:val="22"/>
-        </w:rPr>
-        <w:t>https://doi.org/10.1017/S0030605312000658](</w:t>
-      </w:r>
-      <w:proofErr w:type="gramEnd"/>
-      <w:r>
-        <w:rPr>
-          <w:rFonts w:ascii="Georgia" w:hAnsi="Georgia"/>
-          <w:sz w:val="22"/>
-          <w:szCs w:val="22"/>
-        </w:rPr>
-        <w:t>https://doi.org/10.1017/S0030605312000658)</w:t>
+        <w:t>, J., Witt, M. J., Hodgson, D. J., &amp; Godley, B. J. (2013). Using pingers to reduce bycatch of small cetaceans in Peru’s small-scale driftnet fishery. _Oryx_, _47_(4), 595–606. [https://doi.org/10.1017/S0030605312000658](https://doi.org/10.1017/S0030605312000658)</w:t>
       </w:r>
     </w:p>
     <w:p>
